--- a/1.面试题之js变量类型.docx
+++ b/1.面试题之js变量类型.docx
@@ -122,13 +122,7 @@
         <w:t>)</w:t>
       </w:r>
     </w:p>
-    <w:p>
-      <w:pPr>
-        <w:rPr>
-          <w:rFonts w:hint="eastAsia"/>
-        </w:rPr>
-      </w:pPr>
-    </w:p>
+    <w:p/>
     <w:p>
       <w:pPr>
         <w:pStyle w:val="2"/>
@@ -227,51 +221,17 @@
           <w:sz w:val="28"/>
           <w:szCs w:val="28"/>
         </w:rPr>
-        <w:t>2.typeof</w:t>
-      </w:r>
-      <w:r>
-        <w:rPr>
-          <w:rFonts w:ascii="楷体" w:eastAsia="楷体" w:hAnsi="楷体" w:hint="eastAsia"/>
-          <w:sz w:val="28"/>
-          <w:szCs w:val="28"/>
-        </w:rPr>
-        <w:t>返回的结果的类型是字符串类型</w:t>
-      </w:r>
-      <w:r>
-        <w:rPr>
-          <w:rFonts w:ascii="楷体" w:eastAsia="楷体" w:hAnsi="楷体" w:hint="eastAsia"/>
-          <w:sz w:val="28"/>
-          <w:szCs w:val="28"/>
-        </w:rPr>
-        <w:t>.</w:t>
-      </w:r>
-      <w:r>
-        <w:rPr>
-          <w:rFonts w:ascii="楷体" w:eastAsia="楷体" w:hAnsi="楷体" w:hint="eastAsia"/>
-          <w:sz w:val="28"/>
-          <w:szCs w:val="28"/>
-        </w:rPr>
-        <w:t>即</w:t>
-      </w:r>
-      <w:r>
-        <w:rPr>
-          <w:rFonts w:ascii="楷体" w:eastAsia="楷体" w:hAnsi="楷体" w:cs="Arial" w:hint="eastAsia"/>
-          <w:color w:val="333333"/>
-          <w:sz w:val="28"/>
-          <w:szCs w:val="28"/>
-          <w:shd w:val="clear" w:color="auto" w:fill="FFFFFF"/>
-        </w:rPr>
-        <w:t xml:space="preserve">typeof(typeof(123)) </w:t>
-      </w:r>
-      <w:r>
-        <w:rPr>
-          <w:rFonts w:ascii="楷体" w:eastAsia="楷体" w:hAnsi="楷体" w:cs="Arial" w:hint="eastAsia"/>
-          <w:color w:val="333333"/>
-          <w:sz w:val="28"/>
-          <w:szCs w:val="28"/>
-          <w:shd w:val="clear" w:color="auto" w:fill="FFFFFF"/>
-        </w:rPr>
-        <w:t>== "string"</w:t>
+        <w:t>2.typeof返回的结果的类型是字符串类型.即</w:t>
+      </w:r>
+      <w:r>
+        <w:rPr>
+          <w:rFonts w:ascii="楷体" w:eastAsia="楷体" w:hAnsi="楷体" w:cs="Arial" w:hint="eastAsia"/>
+          <w:color w:val="333333"/>
+          <w:sz w:val="28"/>
+          <w:szCs w:val="28"/>
+          <w:shd w:val="clear" w:color="auto" w:fill="FFFFFF"/>
+        </w:rPr>
+        <w:t>typeof(typeof(123)) == "string"</w:t>
       </w:r>
     </w:p>
     <w:p>
@@ -290,23 +250,7 @@
           <w:sz w:val="28"/>
           <w:szCs w:val="28"/>
         </w:rPr>
-        <w:t xml:space="preserve">3.typeof null </w:t>
-      </w:r>
-      <w:r>
-        <w:rPr>
-          <w:rFonts w:ascii="楷体" w:eastAsia="楷体" w:hAnsi="楷体" w:hint="eastAsia"/>
-          <w:sz w:val="28"/>
-          <w:szCs w:val="28"/>
-        </w:rPr>
-        <w:t>的结果是</w:t>
-      </w:r>
-      <w:r>
-        <w:rPr>
-          <w:rFonts w:ascii="楷体" w:eastAsia="楷体" w:hAnsi="楷体" w:hint="eastAsia"/>
-          <w:sz w:val="28"/>
-          <w:szCs w:val="28"/>
-        </w:rPr>
-        <w:t>"object"</w:t>
+        <w:t>3.typeof null 的结果是"object"</w:t>
       </w:r>
     </w:p>
     <w:p>
@@ -325,7 +269,7 @@
           <w:sz w:val="28"/>
           <w:szCs w:val="28"/>
         </w:rPr>
-        <w:t>4.typeof object</w:t>
+        <w:t>4.typeof O</w:t>
       </w:r>
       <w:r>
         <w:rPr>
@@ -333,15 +277,7 @@
           <w:sz w:val="28"/>
           <w:szCs w:val="28"/>
         </w:rPr>
-        <w:t>的结果也是</w:t>
-      </w:r>
-      <w:r>
-        <w:rPr>
-          <w:rFonts w:ascii="楷体" w:eastAsia="楷体" w:hAnsi="楷体" w:hint="eastAsia"/>
-          <w:sz w:val="28"/>
-          <w:szCs w:val="28"/>
-        </w:rPr>
-        <w:t>"object"</w:t>
+        <w:t>bject的结果也是"object"</w:t>
       </w:r>
     </w:p>
     <w:p>
@@ -360,23 +296,7 @@
           <w:sz w:val="28"/>
           <w:szCs w:val="28"/>
         </w:rPr>
-        <w:t>5.typeof function a(){}</w:t>
-      </w:r>
-      <w:r>
-        <w:rPr>
-          <w:rFonts w:ascii="楷体" w:eastAsia="楷体" w:hAnsi="楷体" w:hint="eastAsia"/>
-          <w:sz w:val="28"/>
-          <w:szCs w:val="28"/>
-        </w:rPr>
-        <w:t>的结果是</w:t>
-      </w:r>
-      <w:r>
-        <w:rPr>
-          <w:rFonts w:ascii="楷体" w:eastAsia="楷体" w:hAnsi="楷体" w:hint="eastAsia"/>
-          <w:sz w:val="28"/>
-          <w:szCs w:val="28"/>
-        </w:rPr>
-        <w:t>"function"</w:t>
+        <w:t>5.typeof function a(){}的结果是"function"</w:t>
       </w:r>
     </w:p>
     <w:p>
@@ -459,7 +379,6 @@
       <w:pPr>
         <w:jc w:val="left"/>
         <w:rPr>
-          <w:rStyle w:val="a3"/>
           <w:rFonts w:ascii="Consolas" w:hAnsi="Consolas"/>
           <w:color w:val="A626A4"/>
           <w:szCs w:val="21"/>
@@ -496,7 +415,6 @@
       </w:r>
       <w:r>
         <w:rPr>
-          <w:rStyle w:val="a3"/>
           <w:rFonts w:ascii="Consolas" w:hAnsi="Consolas"/>
           <w:color w:val="A626A4"/>
           <w:szCs w:val="21"/>
@@ -505,7 +423,6 @@
       </w:r>
       <w:r>
         <w:rPr>
-          <w:rStyle w:val="a3"/>
           <w:rFonts w:ascii="Consolas" w:hAnsi="Consolas"/>
           <w:color w:val="A626A4"/>
           <w:szCs w:val="21"/>
@@ -514,7 +431,6 @@
       </w:r>
       <w:r>
         <w:rPr>
-          <w:rStyle w:val="a3"/>
           <w:rFonts w:ascii="Consolas" w:hAnsi="Consolas"/>
           <w:color w:val="A626A4"/>
           <w:szCs w:val="21"/>
@@ -552,89 +468,99 @@
           <w:szCs w:val="28"/>
           <w:shd w:val="clear" w:color="auto" w:fill="FFFFFF"/>
         </w:rPr>
+        <w:t xml:space="preserve"> 数组中 某一项没有值</w:t>
+      </w:r>
+      <w:r>
+        <w:rPr>
+          <w:rFonts w:ascii="楷体" w:eastAsia="楷体" w:hAnsi="楷体" w:cs="Arial"/>
+          <w:color w:val="333333"/>
+          <w:sz w:val="28"/>
+          <w:szCs w:val="28"/>
+          <w:shd w:val="clear" w:color="auto" w:fill="FFFFFF"/>
+        </w:rPr>
+        <w:t>,</w:t>
+      </w:r>
+      <w:r>
+        <w:rPr>
+          <w:rFonts w:ascii="楷体" w:eastAsia="楷体" w:hAnsi="楷体" w:cs="Arial" w:hint="eastAsia"/>
+          <w:color w:val="333333"/>
+          <w:sz w:val="28"/>
+          <w:szCs w:val="28"/>
+          <w:shd w:val="clear" w:color="auto" w:fill="FFFFFF"/>
+        </w:rPr>
+        <w:t>那么</w:t>
+      </w:r>
+      <w:r>
+        <w:rPr>
+          <w:rFonts w:ascii="楷体" w:eastAsia="楷体" w:hAnsi="楷体" w:cs="Arial"/>
+          <w:color w:val="333333"/>
+          <w:sz w:val="28"/>
+          <w:szCs w:val="28"/>
+          <w:shd w:val="clear" w:color="auto" w:fill="FFFFFF"/>
+        </w:rPr>
+        <w:t>值</w:t>
+      </w:r>
+      <w:r>
+        <w:rPr>
+          <w:rFonts w:ascii="楷体" w:eastAsia="楷体" w:hAnsi="楷体" w:cs="Arial" w:hint="eastAsia"/>
+          <w:color w:val="333333"/>
+          <w:sz w:val="28"/>
+          <w:szCs w:val="28"/>
+          <w:shd w:val="clear" w:color="auto" w:fill="FFFFFF"/>
+        </w:rPr>
+        <w:t>就</w:t>
+      </w:r>
+      <w:r>
+        <w:rPr>
+          <w:rFonts w:ascii="楷体" w:eastAsia="楷体" w:hAnsi="楷体" w:cs="Arial"/>
+          <w:color w:val="333333"/>
+          <w:sz w:val="28"/>
+          <w:szCs w:val="28"/>
+          <w:shd w:val="clear" w:color="auto" w:fill="FFFFFF"/>
+        </w:rPr>
+        <w:t>是undefined</w:t>
+      </w:r>
+      <w:r>
+        <w:rPr>
+          <w:rFonts w:ascii="楷体" w:eastAsia="楷体" w:hAnsi="楷体" w:cs="Arial"/>
+          <w:color w:val="333333"/>
+          <w:sz w:val="28"/>
+          <w:szCs w:val="28"/>
+          <w:shd w:val="clear" w:color="auto" w:fill="FFFFFF"/>
+        </w:rPr>
+        <w:t>.</w:t>
+      </w:r>
+      <w:r>
+        <w:rPr>
+          <w:rFonts w:ascii="楷体" w:eastAsia="楷体" w:hAnsi="楷体" w:cs="Arial"/>
+          <w:color w:val="333333"/>
+          <w:sz w:val="28"/>
+          <w:szCs w:val="28"/>
+        </w:rPr>
+        <w:br/>
+      </w:r>
+      <w:r>
+        <w:rPr>
+          <w:rFonts w:ascii="Calibri" w:eastAsia="楷体" w:hAnsi="Calibri" w:cs="Calibri"/>
+          <w:color w:val="333333"/>
+          <w:sz w:val="28"/>
+          <w:szCs w:val="28"/>
+          <w:shd w:val="clear" w:color="auto" w:fill="FFFFFF"/>
+        </w:rPr>
+        <w:t> </w:t>
+      </w:r>
+      <w:r>
+        <w:rPr>
+          <w:rFonts w:ascii="楷体" w:eastAsia="楷体" w:hAnsi="楷体" w:cs="Arial"/>
+          <w:color w:val="333333"/>
+          <w:sz w:val="28"/>
+          <w:szCs w:val="28"/>
+          <w:shd w:val="clear" w:color="auto" w:fill="FFFFFF"/>
+        </w:rPr>
         <w:t xml:space="preserve"> </w:t>
       </w:r>
       <w:r>
         <w:rPr>
-          <w:rFonts w:ascii="楷体" w:eastAsia="楷体" w:hAnsi="楷体" w:cs="Arial"/>
-          <w:color w:val="333333"/>
-          <w:sz w:val="28"/>
-          <w:szCs w:val="28"/>
-          <w:shd w:val="clear" w:color="auto" w:fill="FFFFFF"/>
-        </w:rPr>
-        <w:t>数组中 某一项没有值</w:t>
-      </w:r>
-      <w:r>
-        <w:rPr>
-          <w:rFonts w:ascii="楷体" w:eastAsia="楷体" w:hAnsi="楷体" w:cs="Arial"/>
-          <w:color w:val="333333"/>
-          <w:sz w:val="28"/>
-          <w:szCs w:val="28"/>
-          <w:shd w:val="clear" w:color="auto" w:fill="FFFFFF"/>
-        </w:rPr>
-        <w:t>,</w:t>
-      </w:r>
-      <w:r>
-        <w:rPr>
-          <w:rFonts w:ascii="楷体" w:eastAsia="楷体" w:hAnsi="楷体" w:cs="Arial" w:hint="eastAsia"/>
-          <w:color w:val="333333"/>
-          <w:sz w:val="28"/>
-          <w:szCs w:val="28"/>
-          <w:shd w:val="clear" w:color="auto" w:fill="FFFFFF"/>
-        </w:rPr>
-        <w:t>那么</w:t>
-      </w:r>
-      <w:r>
-        <w:rPr>
-          <w:rFonts w:ascii="楷体" w:eastAsia="楷体" w:hAnsi="楷体" w:cs="Arial"/>
-          <w:color w:val="333333"/>
-          <w:sz w:val="28"/>
-          <w:szCs w:val="28"/>
-          <w:shd w:val="clear" w:color="auto" w:fill="FFFFFF"/>
-        </w:rPr>
-        <w:t>值</w:t>
-      </w:r>
-      <w:r>
-        <w:rPr>
-          <w:rFonts w:ascii="楷体" w:eastAsia="楷体" w:hAnsi="楷体" w:cs="Arial" w:hint="eastAsia"/>
-          <w:color w:val="333333"/>
-          <w:sz w:val="28"/>
-          <w:szCs w:val="28"/>
-          <w:shd w:val="clear" w:color="auto" w:fill="FFFFFF"/>
-        </w:rPr>
-        <w:t>就</w:t>
-      </w:r>
-      <w:r>
-        <w:rPr>
-          <w:rFonts w:ascii="楷体" w:eastAsia="楷体" w:hAnsi="楷体" w:cs="Arial"/>
-          <w:color w:val="333333"/>
-          <w:sz w:val="28"/>
-          <w:szCs w:val="28"/>
-          <w:shd w:val="clear" w:color="auto" w:fill="FFFFFF"/>
-        </w:rPr>
-        <w:t>是undefined</w:t>
-      </w:r>
-      <w:r>
-        <w:rPr>
-          <w:rFonts w:ascii="楷体" w:eastAsia="楷体" w:hAnsi="楷体" w:cs="Arial"/>
-          <w:color w:val="333333"/>
-          <w:sz w:val="28"/>
-          <w:szCs w:val="28"/>
-          <w:shd w:val="clear" w:color="auto" w:fill="FFFFFF"/>
-        </w:rPr>
-        <w:t>.</w:t>
-      </w:r>
-      <w:r>
-        <w:rPr>
-          <w:rFonts w:ascii="楷体" w:eastAsia="楷体" w:hAnsi="楷体" w:cs="Arial"/>
-          <w:color w:val="333333"/>
-          <w:sz w:val="28"/>
-          <w:szCs w:val="28"/>
-        </w:rPr>
-        <w:br/>
-      </w:r>
-      <w:r>
-        <w:rPr>
           <w:rFonts w:ascii="Calibri" w:eastAsia="楷体" w:hAnsi="Calibri" w:cs="Calibri"/>
           <w:color w:val="333333"/>
           <w:sz w:val="28"/>
@@ -655,46 +581,32 @@
       </w:r>
       <w:r>
         <w:rPr>
-          <w:rFonts w:ascii="Calibri" w:eastAsia="楷体" w:hAnsi="Calibri" w:cs="Calibri"/>
-          <w:color w:val="333333"/>
-          <w:sz w:val="28"/>
-          <w:szCs w:val="28"/>
-          <w:shd w:val="clear" w:color="auto" w:fill="FFFFFF"/>
-        </w:rPr>
-        <w:t> </w:t>
-      </w:r>
-      <w:r>
-        <w:rPr>
-          <w:rFonts w:ascii="楷体" w:eastAsia="楷体" w:hAnsi="楷体" w:cs="Arial"/>
-          <w:color w:val="333333"/>
-          <w:sz w:val="28"/>
-          <w:szCs w:val="28"/>
-          <w:shd w:val="clear" w:color="auto" w:fill="FFFFFF"/>
+          <w:rFonts w:ascii="楷体" w:eastAsia="楷体" w:hAnsi="楷体" w:cs="Arial"/>
+          <w:color w:val="333333"/>
+          <w:sz w:val="28"/>
+          <w:szCs w:val="28"/>
+          <w:shd w:val="clear" w:color="auto" w:fill="FFFFFF"/>
+        </w:rPr>
+        <w:t xml:space="preserve">   </w:t>
+      </w:r>
+      <w:r>
+        <w:rPr>
+          <w:rFonts w:ascii="Consolas" w:hAnsi="Consolas"/>
+          <w:color w:val="A626A4"/>
+          <w:szCs w:val="21"/>
+        </w:rPr>
+        <w:t>var arr = [1, 2, 3];</w:t>
+      </w:r>
+      <w:r>
+        <w:rPr>
+          <w:rFonts w:ascii="Consolas" w:hAnsi="Consolas"/>
+          <w:color w:val="A626A4"/>
+          <w:szCs w:val="21"/>
         </w:rPr>
         <w:t xml:space="preserve"> </w:t>
       </w:r>
       <w:r>
         <w:rPr>
-          <w:rFonts w:ascii="楷体" w:eastAsia="楷体" w:hAnsi="楷体" w:cs="Arial"/>
-          <w:color w:val="333333"/>
-          <w:sz w:val="28"/>
-          <w:szCs w:val="28"/>
-          <w:shd w:val="clear" w:color="auto" w:fill="FFFFFF"/>
-        </w:rPr>
-        <w:t xml:space="preserve">   </w:t>
-      </w:r>
-      <w:r>
-        <w:rPr>
-          <w:rStyle w:val="a3"/>
-          <w:rFonts w:ascii="Consolas" w:hAnsi="Consolas"/>
-          <w:color w:val="A626A4"/>
-          <w:szCs w:val="21"/>
-        </w:rPr>
-        <w:t>var arr = [1, 2, 3];</w:t>
-      </w:r>
-      <w:r>
-        <w:rPr>
-          <w:rStyle w:val="a3"/>
           <w:rFonts w:ascii="Consolas" w:hAnsi="Consolas"/>
           <w:color w:val="A626A4"/>
           <w:szCs w:val="21"/>
@@ -703,16 +615,6 @@
       </w:r>
       <w:r>
         <w:rPr>
-          <w:rStyle w:val="a3"/>
-          <w:rFonts w:ascii="Consolas" w:hAnsi="Consolas"/>
-          <w:color w:val="A626A4"/>
-          <w:szCs w:val="21"/>
-        </w:rPr>
-        <w:t xml:space="preserve"> </w:t>
-      </w:r>
-      <w:r>
-        <w:rPr>
-          <w:rStyle w:val="a3"/>
           <w:rFonts w:ascii="Consolas" w:hAnsi="Consolas"/>
           <w:color w:val="A626A4"/>
           <w:szCs w:val="21"/>
@@ -721,7 +623,6 @@
       </w:r>
       <w:r>
         <w:rPr>
-          <w:rStyle w:val="a3"/>
           <w:rFonts w:ascii="Consolas" w:hAnsi="Consolas"/>
           <w:color w:val="A626A4"/>
           <w:szCs w:val="21"/>
@@ -733,7 +634,6 @@
       <w:pPr>
         <w:jc w:val="left"/>
         <w:rPr>
-          <w:rStyle w:val="a3"/>
           <w:rFonts w:ascii="Consolas" w:hAnsi="Consolas"/>
           <w:color w:val="A626A4"/>
           <w:szCs w:val="21"/>
@@ -758,29 +658,39 @@
           <w:szCs w:val="28"/>
           <w:shd w:val="clear" w:color="auto" w:fill="FFFFFF"/>
         </w:rPr>
+        <w:t xml:space="preserve"> 形参接收不到值 接收到的就是undefined</w:t>
+      </w:r>
+      <w:r>
+        <w:rPr>
+          <w:rFonts w:ascii="楷体" w:eastAsia="楷体" w:hAnsi="楷体" w:cs="Arial"/>
+          <w:color w:val="333333"/>
+          <w:sz w:val="28"/>
+          <w:szCs w:val="28"/>
+        </w:rPr>
+        <w:br/>
+      </w:r>
+      <w:r>
+        <w:rPr>
+          <w:rFonts w:ascii="Calibri" w:eastAsia="楷体" w:hAnsi="Calibri" w:cs="Calibri"/>
+          <w:color w:val="333333"/>
+          <w:sz w:val="28"/>
+          <w:szCs w:val="28"/>
+          <w:shd w:val="clear" w:color="auto" w:fill="FFFFFF"/>
+        </w:rPr>
+        <w:t> </w:t>
+      </w:r>
+      <w:r>
+        <w:rPr>
+          <w:rFonts w:ascii="楷体" w:eastAsia="楷体" w:hAnsi="楷体" w:cs="Arial"/>
+          <w:color w:val="333333"/>
+          <w:sz w:val="28"/>
+          <w:szCs w:val="28"/>
+          <w:shd w:val="clear" w:color="auto" w:fill="FFFFFF"/>
+        </w:rPr>
         <w:t xml:space="preserve"> </w:t>
       </w:r>
       <w:r>
         <w:rPr>
-          <w:rFonts w:ascii="楷体" w:eastAsia="楷体" w:hAnsi="楷体" w:cs="Arial"/>
-          <w:color w:val="333333"/>
-          <w:sz w:val="28"/>
-          <w:szCs w:val="28"/>
-          <w:shd w:val="clear" w:color="auto" w:fill="FFFFFF"/>
-        </w:rPr>
-        <w:t>形参接收不到值 接收到的就是undefined</w:t>
-      </w:r>
-      <w:r>
-        <w:rPr>
-          <w:rFonts w:ascii="楷体" w:eastAsia="楷体" w:hAnsi="楷体" w:cs="Arial"/>
-          <w:color w:val="333333"/>
-          <w:sz w:val="28"/>
-          <w:szCs w:val="28"/>
-        </w:rPr>
-        <w:br/>
-      </w:r>
-      <w:r>
-        <w:rPr>
           <w:rFonts w:ascii="Calibri" w:eastAsia="楷体" w:hAnsi="Calibri" w:cs="Calibri"/>
           <w:color w:val="333333"/>
           <w:sz w:val="28"/>
@@ -801,26 +711,6 @@
       </w:r>
       <w:r>
         <w:rPr>
-          <w:rFonts w:ascii="Calibri" w:eastAsia="楷体" w:hAnsi="Calibri" w:cs="Calibri"/>
-          <w:color w:val="333333"/>
-          <w:sz w:val="28"/>
-          <w:szCs w:val="28"/>
-          <w:shd w:val="clear" w:color="auto" w:fill="FFFFFF"/>
-        </w:rPr>
-        <w:t> </w:t>
-      </w:r>
-      <w:r>
-        <w:rPr>
-          <w:rFonts w:ascii="楷体" w:eastAsia="楷体" w:hAnsi="楷体" w:cs="Arial"/>
-          <w:color w:val="333333"/>
-          <w:sz w:val="28"/>
-          <w:szCs w:val="28"/>
-          <w:shd w:val="clear" w:color="auto" w:fill="FFFFFF"/>
-        </w:rPr>
-        <w:t xml:space="preserve"> </w:t>
-      </w:r>
-      <w:r>
-        <w:rPr>
           <w:rFonts w:ascii="楷体" w:eastAsia="楷体" w:hAnsi="楷体" w:cs="Arial"/>
           <w:color w:val="333333"/>
           <w:sz w:val="28"/>
@@ -841,7 +731,6 @@
       </w:r>
       <w:r>
         <w:rPr>
-          <w:rStyle w:val="a3"/>
           <w:rFonts w:ascii="Consolas" w:hAnsi="Consolas"/>
           <w:color w:val="A626A4"/>
           <w:szCs w:val="21"/>
@@ -850,7 +739,6 @@
       </w:r>
       <w:r>
         <w:rPr>
-          <w:rStyle w:val="a3"/>
           <w:rFonts w:ascii="Consolas" w:hAnsi="Consolas"/>
           <w:color w:val="A626A4"/>
           <w:szCs w:val="21"/>
@@ -860,7 +748,6 @@
       </w:r>
       <w:r>
         <w:rPr>
-          <w:rStyle w:val="a3"/>
           <w:rFonts w:ascii="Consolas" w:hAnsi="Consolas"/>
           <w:color w:val="A626A4"/>
           <w:szCs w:val="21"/>
@@ -869,7 +756,6 @@
       </w:r>
       <w:r>
         <w:rPr>
-          <w:rStyle w:val="a3"/>
           <w:rFonts w:ascii="Consolas" w:hAnsi="Consolas"/>
           <w:color w:val="A626A4"/>
           <w:szCs w:val="21"/>
@@ -878,7 +764,6 @@
       </w:r>
       <w:r>
         <w:rPr>
-          <w:rStyle w:val="a3"/>
           <w:rFonts w:ascii="Consolas" w:hAnsi="Consolas"/>
           <w:color w:val="A626A4"/>
           <w:szCs w:val="21"/>
@@ -887,7 +772,6 @@
       </w:r>
       <w:r>
         <w:rPr>
-          <w:rStyle w:val="a3"/>
           <w:rFonts w:ascii="Consolas" w:hAnsi="Consolas"/>
           <w:color w:val="A626A4"/>
           <w:szCs w:val="21"/>
@@ -897,7 +781,6 @@
       </w:r>
       <w:r>
         <w:rPr>
-          <w:rStyle w:val="a3"/>
           <w:rFonts w:ascii="Consolas" w:hAnsi="Consolas"/>
           <w:color w:val="A626A4"/>
           <w:szCs w:val="21"/>
@@ -906,7 +789,6 @@
       </w:r>
       <w:r>
         <w:rPr>
-          <w:rStyle w:val="a3"/>
           <w:rFonts w:ascii="Consolas" w:hAnsi="Consolas"/>
           <w:color w:val="A626A4"/>
           <w:szCs w:val="21"/>
@@ -915,7 +797,6 @@
       </w:r>
       <w:r>
         <w:rPr>
-          <w:rStyle w:val="a3"/>
           <w:rFonts w:ascii="Consolas" w:hAnsi="Consolas"/>
           <w:color w:val="A626A4"/>
           <w:szCs w:val="21"/>
@@ -924,7 +805,6 @@
       </w:r>
       <w:r>
         <w:rPr>
-          <w:rStyle w:val="a3"/>
           <w:rFonts w:ascii="Consolas" w:hAnsi="Consolas"/>
           <w:color w:val="A626A4"/>
           <w:szCs w:val="21"/>
@@ -934,7 +814,6 @@
       </w:r>
       <w:r>
         <w:rPr>
-          <w:rStyle w:val="a3"/>
           <w:rFonts w:ascii="Consolas" w:hAnsi="Consolas"/>
           <w:color w:val="A626A4"/>
           <w:szCs w:val="21"/>
@@ -943,7 +822,6 @@
       </w:r>
       <w:r>
         <w:rPr>
-          <w:rStyle w:val="a3"/>
           <w:rFonts w:ascii="Consolas" w:hAnsi="Consolas"/>
           <w:color w:val="A626A4"/>
           <w:szCs w:val="21"/>
@@ -952,7 +830,6 @@
       </w:r>
       <w:r>
         <w:rPr>
-          <w:rStyle w:val="a3"/>
           <w:rFonts w:ascii="Consolas" w:hAnsi="Consolas"/>
           <w:color w:val="A626A4"/>
           <w:szCs w:val="21"/>
@@ -961,7 +838,6 @@
       </w:r>
       <w:r>
         <w:rPr>
-          <w:rStyle w:val="a3"/>
           <w:rFonts w:ascii="Consolas" w:hAnsi="Consolas"/>
           <w:color w:val="A626A4"/>
           <w:szCs w:val="21"/>
@@ -999,17 +875,7 @@
           <w:szCs w:val="28"/>
           <w:shd w:val="clear" w:color="auto" w:fill="FFFFFF"/>
         </w:rPr>
-        <w:t xml:space="preserve"> </w:t>
-      </w:r>
-      <w:r>
-        <w:rPr>
-          <w:rFonts w:ascii="楷体" w:eastAsia="楷体" w:hAnsi="楷体" w:cs="Arial"/>
-          <w:color w:val="333333"/>
-          <w:sz w:val="28"/>
-          <w:szCs w:val="28"/>
-          <w:shd w:val="clear" w:color="auto" w:fill="FFFFFF"/>
-        </w:rPr>
-        <w:t>函数没有返回值 相当于返回了undefined</w:t>
+        <w:t xml:space="preserve"> 函数没有返回值 相当于返回了undefined</w:t>
       </w:r>
       <w:r>
         <w:rPr>
@@ -1122,17 +988,7 @@
           <w:szCs w:val="28"/>
           <w:shd w:val="clear" w:color="auto" w:fill="FFFFFF"/>
         </w:rPr>
-        <w:t xml:space="preserve"> </w:t>
-      </w:r>
-      <w:r>
-        <w:rPr>
-          <w:rFonts w:ascii="楷体" w:eastAsia="楷体" w:hAnsi="楷体" w:cs="Arial"/>
-          <w:color w:val="333333"/>
-          <w:sz w:val="28"/>
-          <w:szCs w:val="28"/>
-          <w:shd w:val="clear" w:color="auto" w:fill="FFFFFF"/>
-        </w:rPr>
-        <w:t>对象没有这个属性 非要获取这个属性的值 这个属性的值也是undefined</w:t>
+        <w:t xml:space="preserve"> 对象没有这个属性 非要获取这个属性的值 这个属性的值也是undefined</w:t>
       </w:r>
       <w:r>
         <w:rPr>
@@ -1245,7 +1101,7 @@
     <w:p>
       <w:pPr>
         <w:rPr>
-          <w:rFonts w:ascii="楷体" w:eastAsia="楷体" w:hAnsi="楷体" w:cs="Arial" w:hint="eastAsia"/>
+          <w:rFonts w:ascii="楷体" w:eastAsia="楷体" w:hAnsi="楷体" w:cs="Arial"/>
           <w:color w:val="333333"/>
           <w:sz w:val="28"/>
           <w:szCs w:val="28"/>
@@ -1287,7 +1143,7 @@
     <w:p>
       <w:pPr>
         <w:rPr>
-          <w:rFonts w:ascii="楷体" w:eastAsia="楷体" w:hAnsi="楷体" w:cs="Arial" w:hint="eastAsia"/>
+          <w:rFonts w:ascii="楷体" w:eastAsia="楷体" w:hAnsi="楷体" w:cs="Arial"/>
           <w:color w:val="333333"/>
           <w:sz w:val="28"/>
           <w:szCs w:val="28"/>
@@ -1329,7 +1185,7 @@
     <w:p>
       <w:pPr>
         <w:rPr>
-          <w:rFonts w:ascii="楷体" w:eastAsia="楷体" w:hAnsi="楷体" w:cs="Arial" w:hint="eastAsia"/>
+          <w:rFonts w:ascii="楷体" w:eastAsia="楷体" w:hAnsi="楷体" w:cs="Arial"/>
           <w:color w:val="333333"/>
           <w:sz w:val="28"/>
           <w:szCs w:val="28"/>
@@ -1355,157 +1211,1161 @@
           <w:shd w:val="clear" w:color="auto" w:fill="FFFFFF"/>
         </w:rPr>
         <w:t>隐式转化为0,undefined转换为NaN</w:t>
+      </w:r>
+    </w:p>
+    <w:p>
+      <w:pPr>
+        <w:pStyle w:val="2"/>
+        <w:rPr>
+          <w:shd w:val="clear" w:color="auto" w:fill="FFFFFF"/>
+        </w:rPr>
+      </w:pPr>
+      <w:r>
+        <w:rPr>
+          <w:rFonts w:hint="eastAsia"/>
+          <w:shd w:val="clear" w:color="auto" w:fill="FFFFFF"/>
+        </w:rPr>
+        <w:lastRenderedPageBreak/>
+        <w:t>判断数据类型有几种方法</w:t>
+      </w:r>
+      <w:r>
+        <w:rPr>
+          <w:rFonts w:hint="eastAsia"/>
+          <w:shd w:val="clear" w:color="auto" w:fill="FFFFFF"/>
+        </w:rPr>
+        <w:t>?</w:t>
+      </w:r>
+    </w:p>
+    <w:p>
+      <w:pPr>
+        <w:rPr>
+          <w:rFonts w:ascii="楷体" w:eastAsia="楷体" w:hAnsi="楷体" w:cs="Arial"/>
+          <w:color w:val="333333"/>
+          <w:sz w:val="28"/>
+          <w:szCs w:val="28"/>
+          <w:shd w:val="clear" w:color="auto" w:fill="FFFFFF"/>
+        </w:rPr>
+      </w:pPr>
+      <w:r>
+        <w:rPr>
+          <w:rFonts w:ascii="楷体" w:eastAsia="楷体" w:hAnsi="楷体" w:cs="Arial"/>
+          <w:color w:val="333333"/>
+          <w:sz w:val="28"/>
+          <w:szCs w:val="28"/>
+          <w:shd w:val="clear" w:color="auto" w:fill="FFFFFF"/>
+        </w:rPr>
+        <w:t>1.</w:t>
+      </w:r>
+      <w:r>
+        <w:rPr>
+          <w:rFonts w:ascii="楷体" w:eastAsia="楷体" w:hAnsi="楷体" w:cs="Arial"/>
+          <w:color w:val="333333"/>
+          <w:sz w:val="28"/>
+          <w:szCs w:val="28"/>
+          <w:shd w:val="clear" w:color="auto" w:fill="FFFFFF"/>
+        </w:rPr>
+        <w:t>typeof</w:t>
+      </w:r>
+    </w:p>
+    <w:p>
+      <w:pPr>
+        <w:rPr>
+          <w:rFonts w:ascii="楷体" w:eastAsia="楷体" w:hAnsi="楷体" w:cs="Arial"/>
+          <w:color w:val="333333"/>
+          <w:sz w:val="28"/>
+          <w:szCs w:val="28"/>
+          <w:shd w:val="clear" w:color="auto" w:fill="FFFFFF"/>
+        </w:rPr>
+      </w:pPr>
+      <w:r>
+        <w:rPr>
+          <w:rFonts w:ascii="楷体" w:eastAsia="楷体" w:hAnsi="楷体" w:cs="Arial" w:hint="eastAsia"/>
+          <w:color w:val="333333"/>
+          <w:sz w:val="28"/>
+          <w:szCs w:val="28"/>
+          <w:shd w:val="clear" w:color="auto" w:fill="FFFFFF"/>
+        </w:rPr>
+        <w:t>可以判断数据类型，它返回表示数据类型的字符串（返回结果只能包括number,boolean,string,function,object,undefined）；</w:t>
+      </w:r>
+    </w:p>
+    <w:p>
+      <w:pPr>
+        <w:rPr>
+          <w:rFonts w:ascii="楷体" w:eastAsia="楷体" w:hAnsi="楷体" w:cs="Arial"/>
+          <w:color w:val="333333"/>
+          <w:sz w:val="28"/>
+          <w:szCs w:val="28"/>
+          <w:shd w:val="clear" w:color="auto" w:fill="FFFFFF"/>
+        </w:rPr>
+      </w:pPr>
+      <w:r>
+        <w:rPr>
+          <w:rFonts w:ascii="楷体" w:eastAsia="楷体" w:hAnsi="楷体" w:cs="Arial" w:hint="eastAsia"/>
+          <w:color w:val="333333"/>
+          <w:sz w:val="28"/>
+          <w:szCs w:val="28"/>
+          <w:shd w:val="clear" w:color="auto" w:fill="FFFFFF"/>
+        </w:rPr>
+        <w:t>可以使用typeof判断变量是否存在（如if(typeof a!="undefined"){...}）；</w:t>
+      </w:r>
+    </w:p>
+    <w:p>
+      <w:pPr>
+        <w:rPr>
+          <w:rFonts w:ascii="楷体" w:eastAsia="楷体" w:hAnsi="楷体" w:cs="Arial"/>
+          <w:color w:val="333333"/>
+          <w:sz w:val="28"/>
+          <w:szCs w:val="28"/>
+          <w:shd w:val="clear" w:color="auto" w:fill="FFFFFF"/>
+        </w:rPr>
+      </w:pPr>
+      <w:r>
+        <w:rPr>
+          <w:rFonts w:ascii="楷体" w:eastAsia="楷体" w:hAnsi="楷体" w:cs="Arial" w:hint="eastAsia"/>
+          <w:color w:val="333333"/>
+          <w:sz w:val="28"/>
+          <w:szCs w:val="28"/>
+          <w:shd w:val="clear" w:color="auto" w:fill="FFFFFF"/>
+        </w:rPr>
+        <w:t>t</w:t>
+      </w:r>
+      <w:r>
+        <w:rPr>
+          <w:rFonts w:ascii="楷体" w:eastAsia="楷体" w:hAnsi="楷体" w:cs="Arial" w:hint="eastAsia"/>
+          <w:color w:val="333333"/>
+          <w:sz w:val="28"/>
+          <w:szCs w:val="28"/>
+          <w:shd w:val="clear" w:color="auto" w:fill="FFFFFF"/>
+        </w:rPr>
+        <w:t>ypeof 运算符的问题是无论引用的对象是什么类型它都返回object</w:t>
+      </w:r>
+    </w:p>
+    <w:p>
+      <w:pPr>
+        <w:rPr>
+          <w:rFonts w:ascii="楷体" w:eastAsia="楷体" w:hAnsi="楷体" w:cs="Arial"/>
+          <w:color w:val="333333"/>
+          <w:sz w:val="28"/>
+          <w:szCs w:val="28"/>
+          <w:shd w:val="clear" w:color="auto" w:fill="FFFFFF"/>
+        </w:rPr>
+      </w:pPr>
+      <w:r>
+        <w:rPr>
+          <w:rFonts w:ascii="楷体" w:eastAsia="楷体" w:hAnsi="楷体" w:cs="Arial"/>
+          <w:color w:val="333333"/>
+          <w:sz w:val="28"/>
+          <w:szCs w:val="28"/>
+          <w:shd w:val="clear" w:color="auto" w:fill="FFFFFF"/>
+        </w:rPr>
+        <w:t>2</w:t>
+      </w:r>
+      <w:r>
+        <w:rPr>
+          <w:rFonts w:ascii="楷体" w:eastAsia="楷体" w:hAnsi="楷体" w:cs="Arial"/>
+          <w:color w:val="333333"/>
+          <w:sz w:val="28"/>
+          <w:szCs w:val="28"/>
+          <w:shd w:val="clear" w:color="auto" w:fill="FFFFFF"/>
+        </w:rPr>
+        <w:t>.</w:t>
+      </w:r>
+      <w:r>
+        <w:t xml:space="preserve"> </w:t>
+      </w:r>
+      <w:r>
+        <w:rPr>
+          <w:rFonts w:ascii="楷体" w:eastAsia="楷体" w:hAnsi="楷体" w:cs="Arial"/>
+          <w:color w:val="333333"/>
+          <w:sz w:val="28"/>
+          <w:szCs w:val="28"/>
+          <w:shd w:val="clear" w:color="auto" w:fill="FFFFFF"/>
+        </w:rPr>
+        <w:t>instanceof</w:t>
+      </w:r>
+    </w:p>
+    <w:p>
+      <w:pPr>
+        <w:rPr>
+          <w:rFonts w:ascii="楷体" w:eastAsia="楷体" w:hAnsi="楷体" w:cs="Arial"/>
+          <w:color w:val="333333"/>
+          <w:sz w:val="28"/>
+          <w:szCs w:val="28"/>
+          <w:shd w:val="clear" w:color="auto" w:fill="FFFFFF"/>
+        </w:rPr>
+      </w:pPr>
+      <w:r>
+        <w:rPr>
+          <w:rFonts w:ascii="楷体" w:eastAsia="楷体" w:hAnsi="楷体" w:cs="Arial" w:hint="eastAsia"/>
+          <w:color w:val="333333"/>
+          <w:sz w:val="28"/>
+          <w:szCs w:val="28"/>
+          <w:shd w:val="clear" w:color="auto" w:fill="FFFFFF"/>
+        </w:rPr>
+        <w:t>因为A instanceof B 可以判断A是不是B的实例，返回一个布尔值，由构造类型判断出数据类型</w:t>
+      </w:r>
+      <w:r>
+        <w:rPr>
+          <w:rFonts w:ascii="楷体" w:eastAsia="楷体" w:hAnsi="楷体" w:cs="Arial" w:hint="eastAsia"/>
+          <w:color w:val="333333"/>
+          <w:sz w:val="28"/>
+          <w:szCs w:val="28"/>
+          <w:shd w:val="clear" w:color="auto" w:fill="FFFFFF"/>
+        </w:rPr>
+        <w:t>:</w:t>
+      </w:r>
+    </w:p>
+    <w:p>
+      <w:pPr>
+        <w:rPr>
+          <w:rFonts w:ascii="楷体" w:eastAsia="楷体" w:hAnsi="楷体" w:cs="Arial"/>
+          <w:color w:val="333333"/>
+          <w:sz w:val="28"/>
+          <w:szCs w:val="28"/>
+          <w:shd w:val="clear" w:color="auto" w:fill="FFFFFF"/>
+        </w:rPr>
+      </w:pPr>
+      <w:r>
+        <w:rPr>
+          <w:rFonts w:ascii="楷体" w:eastAsia="楷体" w:hAnsi="楷体" w:cs="Arial"/>
+          <w:color w:val="333333"/>
+          <w:sz w:val="28"/>
+          <w:szCs w:val="28"/>
+          <w:shd w:val="clear" w:color="auto" w:fill="FFFFFF"/>
+        </w:rPr>
+        <w:t>console.log(arr instanceof Array ); // true</w:t>
+      </w:r>
+    </w:p>
+    <w:p>
+      <w:pPr>
+        <w:rPr>
+          <w:rFonts w:ascii="楷体" w:eastAsia="楷体" w:hAnsi="楷体" w:cs="Arial"/>
+          <w:color w:val="333333"/>
+          <w:sz w:val="28"/>
+          <w:szCs w:val="28"/>
+          <w:shd w:val="clear" w:color="auto" w:fill="FFFFFF"/>
+        </w:rPr>
+      </w:pPr>
+      <w:r>
+        <w:rPr>
+          <w:rFonts w:ascii="楷体" w:eastAsia="楷体" w:hAnsi="楷体" w:cs="Arial"/>
+          <w:color w:val="333333"/>
+          <w:sz w:val="28"/>
+          <w:szCs w:val="28"/>
+          <w:shd w:val="clear" w:color="auto" w:fill="FFFFFF"/>
+        </w:rPr>
+        <w:t>console.log(date instanceof Date ); // true</w:t>
+      </w:r>
+    </w:p>
+    <w:p>
+      <w:pPr>
+        <w:rPr>
+          <w:rFonts w:ascii="楷体" w:eastAsia="楷体" w:hAnsi="楷体" w:cs="Arial"/>
+          <w:color w:val="333333"/>
+          <w:sz w:val="28"/>
+          <w:szCs w:val="28"/>
+          <w:shd w:val="clear" w:color="auto" w:fill="FFFFFF"/>
+        </w:rPr>
+      </w:pPr>
+      <w:r>
+        <w:rPr>
+          <w:rFonts w:ascii="楷体" w:eastAsia="楷体" w:hAnsi="楷体" w:cs="Arial"/>
+          <w:color w:val="333333"/>
+          <w:sz w:val="28"/>
+          <w:szCs w:val="28"/>
+          <w:shd w:val="clear" w:color="auto" w:fill="FFFFFF"/>
+        </w:rPr>
+        <w:t>console.log(fn instanceof Function ); // true</w:t>
+      </w:r>
+    </w:p>
+    <w:p>
+      <w:pPr>
+        <w:rPr>
+          <w:rFonts w:ascii="楷体" w:eastAsia="楷体" w:hAnsi="楷体" w:cs="Arial"/>
+          <w:color w:val="333333"/>
+          <w:sz w:val="28"/>
+          <w:szCs w:val="28"/>
+          <w:shd w:val="clear" w:color="auto" w:fill="FFFFFF"/>
+        </w:rPr>
+      </w:pPr>
+      <w:r>
+        <w:rPr>
+          <w:rFonts w:ascii="楷体" w:eastAsia="楷体" w:hAnsi="楷体" w:cs="Arial" w:hint="eastAsia"/>
+          <w:color w:val="333333"/>
+          <w:sz w:val="28"/>
+          <w:szCs w:val="28"/>
+          <w:shd w:val="clear" w:color="auto" w:fill="FFFFFF"/>
+        </w:rPr>
+        <w:t>//注意： instanceof 后面一定要是对象类型，大小写不能写错，该方法试用一些条件选择或分支</w:t>
+      </w:r>
+      <w:r>
+        <w:rPr>
+          <w:rFonts w:ascii="楷体" w:eastAsia="楷体" w:hAnsi="楷体" w:cs="Arial" w:hint="eastAsia"/>
+          <w:color w:val="333333"/>
+          <w:sz w:val="28"/>
+          <w:szCs w:val="28"/>
+          <w:shd w:val="clear" w:color="auto" w:fill="FFFFFF"/>
+        </w:rPr>
+        <w:t>.</w:t>
+      </w:r>
+    </w:p>
+    <w:p>
+      <w:pPr>
+        <w:rPr>
+          <w:rFonts w:ascii="楷体" w:eastAsia="楷体" w:hAnsi="楷体" w:cs="Arial"/>
+          <w:color w:val="333333"/>
+          <w:sz w:val="28"/>
+          <w:szCs w:val="28"/>
+          <w:shd w:val="clear" w:color="auto" w:fill="FFFFFF"/>
+        </w:rPr>
+      </w:pPr>
+      <w:r>
+        <w:rPr>
+          <w:rFonts w:ascii="楷体" w:eastAsia="楷体" w:hAnsi="楷体" w:cs="Arial" w:hint="eastAsia"/>
+          <w:color w:val="333333"/>
+          <w:sz w:val="28"/>
+          <w:szCs w:val="28"/>
+          <w:shd w:val="clear" w:color="auto" w:fill="FFFFFF"/>
+        </w:rPr>
+        <w:t>3.</w:t>
+      </w:r>
+      <w:r>
+        <w:rPr>
+          <w:rFonts w:ascii="楷体" w:eastAsia="楷体" w:hAnsi="楷体" w:cs="Arial" w:hint="eastAsia"/>
+          <w:color w:val="333333"/>
+          <w:sz w:val="28"/>
+          <w:szCs w:val="28"/>
+          <w:shd w:val="clear" w:color="auto" w:fill="FFFFFF"/>
+        </w:rPr>
+        <w:t>通过Object下的toString.call()方法来判断</w:t>
+      </w:r>
+    </w:p>
+    <w:p>
+      <w:pPr>
+        <w:rPr>
+          <w:rFonts w:ascii="楷体" w:eastAsia="楷体" w:hAnsi="楷体" w:cs="Arial"/>
+          <w:color w:val="333333"/>
+          <w:sz w:val="28"/>
+          <w:szCs w:val="28"/>
+          <w:shd w:val="clear" w:color="auto" w:fill="FFFFFF"/>
+        </w:rPr>
+      </w:pPr>
+      <w:r>
+        <w:rPr>
+          <w:rFonts w:ascii="楷体" w:eastAsia="楷体" w:hAnsi="楷体" w:cs="Arial"/>
+          <w:color w:val="333333"/>
+          <w:sz w:val="28"/>
+          <w:szCs w:val="28"/>
+          <w:shd w:val="clear" w:color="auto" w:fill="FFFFFF"/>
+        </w:rPr>
+        <w:t>Object.prototype.toString.call();</w:t>
+      </w:r>
+    </w:p>
+    <w:p>
+      <w:pPr>
+        <w:rPr>
+          <w:rFonts w:ascii="楷体" w:eastAsia="楷体" w:hAnsi="楷体" w:cs="Arial"/>
+          <w:color w:val="333333"/>
+          <w:sz w:val="28"/>
+          <w:szCs w:val="28"/>
+          <w:shd w:val="clear" w:color="auto" w:fill="FFFFFF"/>
+        </w:rPr>
+      </w:pPr>
+      <w:r>
+        <w:rPr>
+          <w:rFonts w:ascii="楷体" w:eastAsia="楷体" w:hAnsi="楷体" w:cs="Arial"/>
+          <w:color w:val="333333"/>
+          <w:sz w:val="28"/>
+          <w:szCs w:val="28"/>
+          <w:shd w:val="clear" w:color="auto" w:fill="FFFFFF"/>
+        </w:rPr>
+        <w:t>console.log(toString.call(123)); //[object Number]</w:t>
+      </w:r>
+    </w:p>
+    <w:p>
+      <w:pPr>
+        <w:rPr>
+          <w:rFonts w:ascii="楷体" w:eastAsia="楷体" w:hAnsi="楷体" w:cs="Arial"/>
+          <w:color w:val="333333"/>
+          <w:sz w:val="28"/>
+          <w:szCs w:val="28"/>
+          <w:shd w:val="clear" w:color="auto" w:fill="FFFFFF"/>
+        </w:rPr>
+      </w:pPr>
+      <w:r>
+        <w:rPr>
+          <w:rFonts w:ascii="楷体" w:eastAsia="楷体" w:hAnsi="楷体" w:cs="Arial"/>
+          <w:color w:val="333333"/>
+          <w:sz w:val="28"/>
+          <w:szCs w:val="28"/>
+          <w:shd w:val="clear" w:color="auto" w:fill="FFFFFF"/>
+        </w:rPr>
+        <w:t>console.log(toString.call('123')); //[object String]</w:t>
+      </w:r>
+    </w:p>
+    <w:p>
+      <w:pPr>
+        <w:rPr>
+          <w:rFonts w:ascii="楷体" w:eastAsia="楷体" w:hAnsi="楷体" w:cs="Arial"/>
+          <w:color w:val="333333"/>
+          <w:sz w:val="28"/>
+          <w:szCs w:val="28"/>
+          <w:shd w:val="clear" w:color="auto" w:fill="FFFFFF"/>
+        </w:rPr>
+      </w:pPr>
+      <w:r>
+        <w:rPr>
+          <w:rFonts w:ascii="楷体" w:eastAsia="楷体" w:hAnsi="楷体" w:cs="Arial"/>
+          <w:color w:val="333333"/>
+          <w:sz w:val="28"/>
+          <w:szCs w:val="28"/>
+          <w:shd w:val="clear" w:color="auto" w:fill="FFFFFF"/>
+        </w:rPr>
+        <w:t>console.log(toString.call(undefined)); //[object Undefined]</w:t>
+      </w:r>
+    </w:p>
+    <w:p>
+      <w:pPr>
+        <w:rPr>
+          <w:rFonts w:ascii="楷体" w:eastAsia="楷体" w:hAnsi="楷体" w:cs="Arial"/>
+          <w:color w:val="333333"/>
+          <w:sz w:val="28"/>
+          <w:szCs w:val="28"/>
+          <w:shd w:val="clear" w:color="auto" w:fill="FFFFFF"/>
+        </w:rPr>
+      </w:pPr>
+      <w:r>
+        <w:rPr>
+          <w:rFonts w:ascii="楷体" w:eastAsia="楷体" w:hAnsi="楷体" w:cs="Arial"/>
+          <w:color w:val="333333"/>
+          <w:sz w:val="28"/>
+          <w:szCs w:val="28"/>
+          <w:shd w:val="clear" w:color="auto" w:fill="FFFFFF"/>
+        </w:rPr>
+        <w:t>console.log(toString.call(true)); //[object Boolean]</w:t>
+      </w:r>
+    </w:p>
+    <w:p>
+      <w:pPr>
+        <w:rPr>
+          <w:rFonts w:ascii="楷体" w:eastAsia="楷体" w:hAnsi="楷体" w:cs="Arial"/>
+          <w:color w:val="333333"/>
+          <w:sz w:val="28"/>
+          <w:szCs w:val="28"/>
+          <w:shd w:val="clear" w:color="auto" w:fill="FFFFFF"/>
+        </w:rPr>
+      </w:pPr>
+      <w:r>
+        <w:rPr>
+          <w:rFonts w:ascii="楷体" w:eastAsia="楷体" w:hAnsi="楷体" w:cs="Arial" w:hint="eastAsia"/>
+          <w:color w:val="333333"/>
+          <w:sz w:val="28"/>
+          <w:szCs w:val="28"/>
+          <w:shd w:val="clear" w:color="auto" w:fill="FFFFFF"/>
+        </w:rPr>
+        <w:t>console.log(</w:t>
+      </w:r>
+      <w:r>
+        <w:rPr>
+          <w:rFonts w:ascii="楷体" w:eastAsia="楷体" w:hAnsi="楷体" w:cs="Arial"/>
+          <w:color w:val="333333"/>
+          <w:sz w:val="28"/>
+          <w:szCs w:val="28"/>
+          <w:shd w:val="clear" w:color="auto" w:fill="FFFFFF"/>
+        </w:rPr>
+        <w:t>toString.call(null)</w:t>
+      </w:r>
+      <w:r>
+        <w:rPr>
+          <w:rFonts w:ascii="楷体" w:eastAsia="楷体" w:hAnsi="楷体" w:cs="Arial" w:hint="eastAsia"/>
+          <w:color w:val="333333"/>
+          <w:sz w:val="28"/>
+          <w:szCs w:val="28"/>
+          <w:shd w:val="clear" w:color="auto" w:fill="FFFFFF"/>
+        </w:rPr>
+        <w:t>);//[</w:t>
+      </w:r>
+      <w:r>
+        <w:rPr>
+          <w:rFonts w:ascii="楷体" w:eastAsia="楷体" w:hAnsi="楷体" w:cs="Arial"/>
+          <w:color w:val="333333"/>
+          <w:sz w:val="28"/>
+          <w:szCs w:val="28"/>
+          <w:shd w:val="clear" w:color="auto" w:fill="FFFFFF"/>
+        </w:rPr>
+        <w:t xml:space="preserve"> object </w:t>
+      </w:r>
+      <w:r>
+        <w:rPr>
+          <w:rFonts w:ascii="楷体" w:eastAsia="楷体" w:hAnsi="楷体" w:cs="Arial"/>
+          <w:color w:val="333333"/>
+          <w:sz w:val="28"/>
+          <w:szCs w:val="28"/>
+          <w:shd w:val="clear" w:color="auto" w:fill="FFFFFF"/>
+        </w:rPr>
+        <w:t>Null</w:t>
+      </w:r>
+      <w:r>
+        <w:rPr>
+          <w:rFonts w:ascii="楷体" w:eastAsia="楷体" w:hAnsi="楷体" w:cs="Arial" w:hint="eastAsia"/>
+          <w:color w:val="333333"/>
+          <w:sz w:val="28"/>
+          <w:szCs w:val="28"/>
+          <w:shd w:val="clear" w:color="auto" w:fill="FFFFFF"/>
+        </w:rPr>
+        <w:t>]</w:t>
+      </w:r>
+    </w:p>
+    <w:p>
+      <w:pPr>
+        <w:rPr>
+          <w:rFonts w:ascii="楷体" w:eastAsia="楷体" w:hAnsi="楷体" w:cs="Arial"/>
+          <w:color w:val="333333"/>
+          <w:sz w:val="28"/>
+          <w:szCs w:val="28"/>
+          <w:shd w:val="clear" w:color="auto" w:fill="FFFFFF"/>
+        </w:rPr>
+      </w:pPr>
+      <w:r>
+        <w:rPr>
+          <w:rFonts w:ascii="楷体" w:eastAsia="楷体" w:hAnsi="楷体" w:cs="Arial"/>
+          <w:color w:val="333333"/>
+          <w:sz w:val="28"/>
+          <w:szCs w:val="28"/>
+          <w:shd w:val="clear" w:color="auto" w:fill="FFFFFF"/>
+        </w:rPr>
+        <w:lastRenderedPageBreak/>
+        <w:t>console.log(toString.call({})); //[object Object]</w:t>
+      </w:r>
+    </w:p>
+    <w:p>
+      <w:pPr>
+        <w:rPr>
+          <w:rFonts w:ascii="楷体" w:eastAsia="楷体" w:hAnsi="楷体" w:cs="Arial"/>
+          <w:color w:val="333333"/>
+          <w:sz w:val="28"/>
+          <w:szCs w:val="28"/>
+          <w:shd w:val="clear" w:color="auto" w:fill="FFFFFF"/>
+        </w:rPr>
+      </w:pPr>
+      <w:r>
+        <w:rPr>
+          <w:rFonts w:ascii="楷体" w:eastAsia="楷体" w:hAnsi="楷体" w:cs="Arial"/>
+          <w:color w:val="333333"/>
+          <w:sz w:val="28"/>
+          <w:szCs w:val="28"/>
+          <w:shd w:val="clear" w:color="auto" w:fill="FFFFFF"/>
+        </w:rPr>
+        <w:t>console.log(toString.call([])); //[object Array]</w:t>
+      </w:r>
+    </w:p>
+    <w:p>
+      <w:pPr>
+        <w:rPr>
+          <w:rFonts w:ascii="楷体" w:eastAsia="楷体" w:hAnsi="楷体" w:cs="Arial"/>
+          <w:color w:val="333333"/>
+          <w:sz w:val="28"/>
+          <w:szCs w:val="28"/>
+          <w:shd w:val="clear" w:color="auto" w:fill="FFFFFF"/>
+        </w:rPr>
+      </w:pPr>
+      <w:r>
+        <w:rPr>
+          <w:rFonts w:ascii="楷体" w:eastAsia="楷体" w:hAnsi="楷体" w:cs="Arial"/>
+          <w:color w:val="333333"/>
+          <w:sz w:val="28"/>
+          <w:szCs w:val="28"/>
+          <w:shd w:val="clear" w:color="auto" w:fill="FFFFFF"/>
+        </w:rPr>
+        <w:t>console.l</w:t>
+      </w:r>
+      <w:r>
+        <w:rPr>
+          <w:rFonts w:ascii="楷体" w:eastAsia="楷体" w:hAnsi="楷体" w:cs="Arial"/>
+          <w:color w:val="333333"/>
+          <w:sz w:val="28"/>
+          <w:szCs w:val="28"/>
+          <w:shd w:val="clear" w:color="auto" w:fill="FFFFFF"/>
+        </w:rPr>
+        <w:t>og(toString.call(function(){}))</w:t>
+      </w:r>
+      <w:r>
+        <w:rPr>
+          <w:rFonts w:ascii="楷体" w:eastAsia="楷体" w:hAnsi="楷体" w:cs="Arial"/>
+          <w:color w:val="333333"/>
+          <w:sz w:val="28"/>
+          <w:szCs w:val="28"/>
+          <w:shd w:val="clear" w:color="auto" w:fill="FFFFFF"/>
+        </w:rPr>
+        <w:t>//</w:t>
+      </w:r>
+      <w:r>
+        <w:rPr>
+          <w:rFonts w:ascii="楷体" w:eastAsia="楷体" w:hAnsi="楷体" w:cs="Arial"/>
+          <w:color w:val="333333"/>
+          <w:sz w:val="28"/>
+          <w:szCs w:val="28"/>
+          <w:shd w:val="clear" w:color="auto" w:fill="FFFFFF"/>
+        </w:rPr>
+        <w:t xml:space="preserve">[object </w:t>
+      </w:r>
+      <w:r>
+        <w:rPr>
+          <w:rFonts w:ascii="楷体" w:eastAsia="楷体" w:hAnsi="楷体" w:cs="Arial"/>
+          <w:color w:val="333333"/>
+          <w:sz w:val="28"/>
+          <w:szCs w:val="28"/>
+          <w:shd w:val="clear" w:color="auto" w:fill="FFFFFF"/>
+        </w:rPr>
+        <w:t>Function]</w:t>
+      </w:r>
+    </w:p>
+    <w:p>
+      <w:pPr>
+        <w:rPr>
+          <w:rFonts w:ascii="楷体" w:eastAsia="楷体" w:hAnsi="楷体" w:cs="Arial"/>
+          <w:color w:val="333333"/>
+          <w:sz w:val="28"/>
+          <w:szCs w:val="28"/>
+          <w:shd w:val="clear" w:color="auto" w:fill="FFFFFF"/>
+        </w:rPr>
+      </w:pPr>
+    </w:p>
+    <w:p>
+      <w:pPr>
+        <w:rPr>
+          <w:rFonts w:ascii="楷体" w:eastAsia="楷体" w:hAnsi="楷体" w:cs="Arial"/>
+          <w:color w:val="333333"/>
+          <w:sz w:val="28"/>
+          <w:szCs w:val="28"/>
+          <w:shd w:val="clear" w:color="auto" w:fill="FFFFFF"/>
+        </w:rPr>
+      </w:pPr>
+      <w:r>
+        <w:rPr>
+          <w:rFonts w:ascii="楷体" w:eastAsia="楷体" w:hAnsi="楷体" w:cs="Arial"/>
+          <w:color w:val="333333"/>
+          <w:sz w:val="28"/>
+          <w:szCs w:val="28"/>
+          <w:shd w:val="clear" w:color="auto" w:fill="FFFFFF"/>
+        </w:rPr>
+        <w:t>4.</w:t>
+      </w:r>
+      <w:r>
+        <w:rPr>
+          <w:rFonts w:hint="eastAsia"/>
+        </w:rPr>
+        <w:t xml:space="preserve"> </w:t>
+      </w:r>
+      <w:r>
+        <w:rPr>
+          <w:rFonts w:ascii="楷体" w:eastAsia="楷体" w:hAnsi="楷体" w:cs="Arial" w:hint="eastAsia"/>
+          <w:color w:val="333333"/>
+          <w:sz w:val="28"/>
+          <w:szCs w:val="28"/>
+          <w:shd w:val="clear" w:color="auto" w:fill="FFFFFF"/>
+        </w:rPr>
+        <w:t>根据对象的contructor判断</w:t>
+      </w:r>
+    </w:p>
+    <w:p>
+      <w:pPr>
+        <w:rPr>
+          <w:rFonts w:ascii="楷体" w:eastAsia="楷体" w:hAnsi="楷体" w:cs="Arial"/>
+          <w:color w:val="333333"/>
+          <w:sz w:val="28"/>
+          <w:szCs w:val="28"/>
+          <w:shd w:val="clear" w:color="auto" w:fill="FFFFFF"/>
+        </w:rPr>
+      </w:pPr>
+      <w:r>
+        <w:rPr>
+          <w:rFonts w:ascii="楷体" w:eastAsia="楷体" w:hAnsi="楷体" w:cs="Arial"/>
+          <w:color w:val="333333"/>
+          <w:sz w:val="28"/>
+          <w:szCs w:val="28"/>
+          <w:shd w:val="clear" w:color="auto" w:fill="FFFFFF"/>
+        </w:rPr>
+        <w:t>console.log(arr.constructor === Array); //true</w:t>
+      </w:r>
+    </w:p>
+    <w:p>
+      <w:pPr>
+        <w:rPr>
+          <w:rFonts w:ascii="楷体" w:eastAsia="楷体" w:hAnsi="楷体" w:cs="Arial"/>
+          <w:color w:val="333333"/>
+          <w:sz w:val="28"/>
+          <w:szCs w:val="28"/>
+          <w:shd w:val="clear" w:color="auto" w:fill="FFFFFF"/>
+        </w:rPr>
+      </w:pPr>
+      <w:r>
+        <w:rPr>
+          <w:rFonts w:ascii="楷体" w:eastAsia="楷体" w:hAnsi="楷体" w:cs="Arial"/>
+          <w:color w:val="333333"/>
+          <w:sz w:val="28"/>
+          <w:szCs w:val="28"/>
+          <w:shd w:val="clear" w:color="auto" w:fill="FFFFFF"/>
+        </w:rPr>
+        <w:t>console.log(date.constructor === Date); //true</w:t>
+      </w:r>
+    </w:p>
+    <w:p>
+      <w:pPr>
+        <w:rPr>
+          <w:rFonts w:ascii="楷体" w:eastAsia="楷体" w:hAnsi="楷体" w:cs="Arial"/>
+          <w:color w:val="333333"/>
+          <w:sz w:val="28"/>
+          <w:szCs w:val="28"/>
+          <w:shd w:val="clear" w:color="auto" w:fill="FFFFFF"/>
+        </w:rPr>
+      </w:pPr>
+      <w:r>
+        <w:rPr>
+          <w:rFonts w:ascii="楷体" w:eastAsia="楷体" w:hAnsi="楷体" w:cs="Arial"/>
+          <w:color w:val="333333"/>
+          <w:sz w:val="28"/>
+          <w:szCs w:val="28"/>
+          <w:shd w:val="clear" w:color="auto" w:fill="FFFFFF"/>
+        </w:rPr>
+        <w:t>console.log(fn.constructor === Function); //true</w:t>
+      </w:r>
+    </w:p>
+    <w:p>
+      <w:pPr>
+        <w:rPr>
+          <w:rFonts w:ascii="楷体" w:eastAsia="楷体" w:hAnsi="楷体" w:cs="Arial"/>
+          <w:color w:val="333333"/>
+          <w:sz w:val="28"/>
+          <w:szCs w:val="28"/>
+          <w:shd w:val="clear" w:color="auto" w:fill="FFFFFF"/>
+        </w:rPr>
+      </w:pPr>
+      <w:r>
+        <w:rPr>
+          <w:rFonts w:ascii="楷体" w:eastAsia="楷体" w:hAnsi="楷体" w:cs="Arial"/>
+          <w:color w:val="333333"/>
+          <w:sz w:val="28"/>
+          <w:szCs w:val="28"/>
+          <w:shd w:val="clear" w:color="auto" w:fill="FFFFFF"/>
+        </w:rPr>
+        <w:t>5.</w:t>
+      </w:r>
+      <w:r>
+        <w:rPr>
+          <w:rFonts w:hint="eastAsia"/>
+        </w:rPr>
+        <w:t xml:space="preserve"> </w:t>
+      </w:r>
+      <w:r>
+        <w:rPr>
+          <w:rFonts w:ascii="楷体" w:eastAsia="楷体" w:hAnsi="楷体" w:cs="Arial" w:hint="eastAsia"/>
+          <w:color w:val="333333"/>
+          <w:sz w:val="28"/>
+          <w:szCs w:val="28"/>
+          <w:shd w:val="clear" w:color="auto" w:fill="FFFFFF"/>
+        </w:rPr>
+        <w:t>jq中判断数据类型的方法</w:t>
+      </w:r>
+    </w:p>
+    <w:p>
+      <w:pPr>
+        <w:rPr>
+          <w:rFonts w:ascii="楷体" w:eastAsia="楷体" w:hAnsi="楷体" w:cs="Arial"/>
+          <w:color w:val="333333"/>
+          <w:sz w:val="28"/>
+          <w:szCs w:val="28"/>
+          <w:shd w:val="clear" w:color="auto" w:fill="FFFFFF"/>
+        </w:rPr>
+      </w:pPr>
+      <w:r>
+        <w:rPr>
+          <w:rFonts w:ascii="楷体" w:eastAsia="楷体" w:hAnsi="楷体" w:cs="Arial" w:hint="eastAsia"/>
+          <w:color w:val="333333"/>
+          <w:sz w:val="28"/>
+          <w:szCs w:val="28"/>
+          <w:shd w:val="clear" w:color="auto" w:fill="FFFFFF"/>
+        </w:rPr>
+        <w:t>jQuery提供了一系列工具方法，用来判断数据类型，以弥补JavaScript原生的typeof运算符的不足</w:t>
+      </w:r>
+      <w:r>
+        <w:rPr>
+          <w:rFonts w:ascii="楷体" w:eastAsia="楷体" w:hAnsi="楷体" w:cs="Arial" w:hint="eastAsia"/>
+          <w:color w:val="333333"/>
+          <w:sz w:val="28"/>
+          <w:szCs w:val="28"/>
+          <w:shd w:val="clear" w:color="auto" w:fill="FFFFFF"/>
+        </w:rPr>
+        <w:t>:</w:t>
+      </w:r>
+    </w:p>
+    <w:p>
+      <w:pPr>
+        <w:rPr>
+          <w:rFonts w:ascii="楷体" w:eastAsia="楷体" w:hAnsi="楷体" w:cs="Arial"/>
+          <w:color w:val="333333"/>
+          <w:sz w:val="28"/>
+          <w:szCs w:val="28"/>
+          <w:shd w:val="clear" w:color="auto" w:fill="FFFFFF"/>
+        </w:rPr>
+      </w:pPr>
+      <w:r>
+        <w:rPr>
+          <w:rFonts w:ascii="楷体" w:eastAsia="楷体" w:hAnsi="楷体" w:cs="Arial" w:hint="eastAsia"/>
+          <w:color w:val="333333"/>
+          <w:sz w:val="28"/>
+          <w:szCs w:val="28"/>
+          <w:shd w:val="clear" w:color="auto" w:fill="FFFFFF"/>
+        </w:rPr>
+        <w:t>jQuery.isArray();是否为数组</w:t>
+      </w:r>
+    </w:p>
+    <w:p>
+      <w:pPr>
+        <w:rPr>
+          <w:rFonts w:ascii="楷体" w:eastAsia="楷体" w:hAnsi="楷体" w:cs="Arial"/>
+          <w:color w:val="333333"/>
+          <w:sz w:val="28"/>
+          <w:szCs w:val="28"/>
+          <w:shd w:val="clear" w:color="auto" w:fill="FFFFFF"/>
+        </w:rPr>
+      </w:pPr>
+      <w:r>
+        <w:rPr>
+          <w:rFonts w:ascii="楷体" w:eastAsia="楷体" w:hAnsi="楷体" w:cs="Arial" w:hint="eastAsia"/>
+          <w:color w:val="333333"/>
+          <w:sz w:val="28"/>
+          <w:szCs w:val="28"/>
+          <w:shd w:val="clear" w:color="auto" w:fill="FFFFFF"/>
+        </w:rPr>
+        <w:t>jQuery.isEmptyObject();是否为空对象  （不含可枚举属性）。</w:t>
+      </w:r>
+    </w:p>
+    <w:p>
+      <w:pPr>
+        <w:rPr>
+          <w:rFonts w:ascii="楷体" w:eastAsia="楷体" w:hAnsi="楷体" w:cs="Arial"/>
+          <w:color w:val="333333"/>
+          <w:sz w:val="28"/>
+          <w:szCs w:val="28"/>
+          <w:shd w:val="clear" w:color="auto" w:fill="FFFFFF"/>
+        </w:rPr>
+      </w:pPr>
+      <w:r>
+        <w:rPr>
+          <w:rFonts w:ascii="楷体" w:eastAsia="楷体" w:hAnsi="楷体" w:cs="Arial" w:hint="eastAsia"/>
+          <w:color w:val="333333"/>
+          <w:sz w:val="28"/>
+          <w:szCs w:val="28"/>
+          <w:shd w:val="clear" w:color="auto" w:fill="FFFFFF"/>
+        </w:rPr>
+        <w:t>jQuery.isFunction():是否为函数</w:t>
+      </w:r>
+    </w:p>
+    <w:p>
+      <w:pPr>
+        <w:rPr>
+          <w:rFonts w:ascii="楷体" w:eastAsia="楷体" w:hAnsi="楷体" w:cs="Arial"/>
+          <w:color w:val="333333"/>
+          <w:sz w:val="28"/>
+          <w:szCs w:val="28"/>
+          <w:shd w:val="clear" w:color="auto" w:fill="FFFFFF"/>
+        </w:rPr>
+      </w:pPr>
+      <w:r>
+        <w:rPr>
+          <w:rFonts w:ascii="楷体" w:eastAsia="楷体" w:hAnsi="楷体" w:cs="Arial" w:hint="eastAsia"/>
+          <w:color w:val="333333"/>
+          <w:sz w:val="28"/>
+          <w:szCs w:val="28"/>
+          <w:shd w:val="clear" w:color="auto" w:fill="FFFFFF"/>
+        </w:rPr>
+        <w:t>jQuery.isNumberic():是否为数字</w:t>
+      </w:r>
+    </w:p>
+    <w:p>
+      <w:pPr>
+        <w:rPr>
+          <w:rFonts w:ascii="楷体" w:eastAsia="楷体" w:hAnsi="楷体" w:cs="Arial"/>
+          <w:color w:val="333333"/>
+          <w:sz w:val="28"/>
+          <w:szCs w:val="28"/>
+          <w:shd w:val="clear" w:color="auto" w:fill="FFFFFF"/>
+        </w:rPr>
+      </w:pPr>
+      <w:r>
+        <w:rPr>
+          <w:rFonts w:ascii="楷体" w:eastAsia="楷体" w:hAnsi="楷体" w:cs="Arial" w:hint="eastAsia"/>
+          <w:color w:val="333333"/>
+          <w:sz w:val="28"/>
+          <w:szCs w:val="28"/>
+          <w:shd w:val="clear" w:color="auto" w:fill="FFFFFF"/>
+        </w:rPr>
+        <w:t>jQuery.isPlainObject():是否为使用“{}”或“new Object”生成对象，而不是浏览器原生提供的对象。</w:t>
+      </w:r>
+    </w:p>
+    <w:p>
+      <w:pPr>
+        <w:rPr>
+          <w:rFonts w:ascii="楷体" w:eastAsia="楷体" w:hAnsi="楷体" w:cs="Arial"/>
+          <w:color w:val="333333"/>
+          <w:sz w:val="28"/>
+          <w:szCs w:val="28"/>
+          <w:shd w:val="clear" w:color="auto" w:fill="FFFFFF"/>
+        </w:rPr>
+      </w:pPr>
+      <w:r>
+        <w:rPr>
+          <w:rFonts w:ascii="楷体" w:eastAsia="楷体" w:hAnsi="楷体" w:cs="Arial" w:hint="eastAsia"/>
+          <w:color w:val="333333"/>
+          <w:sz w:val="28"/>
+          <w:szCs w:val="28"/>
+          <w:shd w:val="clear" w:color="auto" w:fill="FFFFFF"/>
+        </w:rPr>
+        <w:t>jQuery.isWindow(): 是否为window对象；</w:t>
+      </w:r>
+    </w:p>
+    <w:p>
+      <w:pPr>
+        <w:rPr>
+          <w:rFonts w:ascii="楷体" w:eastAsia="楷体" w:hAnsi="楷体" w:cs="Arial"/>
+          <w:color w:val="333333"/>
+          <w:sz w:val="28"/>
+          <w:szCs w:val="28"/>
+          <w:shd w:val="clear" w:color="auto" w:fill="FFFFFF"/>
+        </w:rPr>
+      </w:pPr>
+      <w:r>
+        <w:rPr>
+          <w:rFonts w:ascii="楷体" w:eastAsia="楷体" w:hAnsi="楷体" w:cs="Arial" w:hint="eastAsia"/>
+          <w:color w:val="333333"/>
+          <w:sz w:val="28"/>
+          <w:szCs w:val="28"/>
+          <w:shd w:val="clear" w:color="auto" w:fill="FFFFFF"/>
+        </w:rPr>
+        <w:t>jQuery.isXMLDoc(): 判断一个DOM节点是否处于XML文档中。</w:t>
+      </w:r>
+    </w:p>
+    <w:p>
+      <w:pPr>
+        <w:pStyle w:val="2"/>
+        <w:rPr>
+          <w:shd w:val="clear" w:color="auto" w:fill="FFFFFF"/>
+        </w:rPr>
+      </w:pPr>
+      <w:r>
+        <w:rPr>
+          <w:rFonts w:hint="eastAsia"/>
+          <w:shd w:val="clear" w:color="auto" w:fill="FFFFFF"/>
+        </w:rPr>
+        <w:t>typeof</w:t>
+      </w:r>
+      <w:r>
+        <w:rPr>
+          <w:rFonts w:hint="eastAsia"/>
+          <w:shd w:val="clear" w:color="auto" w:fill="FFFFFF"/>
+        </w:rPr>
+        <w:t>方法有什么缺陷</w:t>
+      </w:r>
+      <w:r>
+        <w:rPr>
+          <w:rFonts w:hint="eastAsia"/>
+          <w:shd w:val="clear" w:color="auto" w:fill="FFFFFF"/>
+        </w:rPr>
+        <w:t>?</w:t>
+      </w:r>
+      <w:r>
+        <w:rPr>
+          <w:rFonts w:hint="eastAsia"/>
+          <w:shd w:val="clear" w:color="auto" w:fill="FFFFFF"/>
+        </w:rPr>
+        <w:t>怎么弥补</w:t>
+      </w:r>
+      <w:r>
+        <w:rPr>
+          <w:rFonts w:hint="eastAsia"/>
+          <w:shd w:val="clear" w:color="auto" w:fill="FFFFFF"/>
+        </w:rPr>
+        <w:t>?</w:t>
+      </w:r>
+    </w:p>
+    <w:p>
+      <w:pPr>
+        <w:ind w:leftChars="200" w:left="980" w:hangingChars="200" w:hanging="560"/>
+        <w:jc w:val="left"/>
+        <w:rPr>
+          <w:rFonts w:ascii="楷体" w:eastAsia="楷体" w:hAnsi="楷体" w:cs="Arial"/>
+          <w:color w:val="333333"/>
+          <w:sz w:val="28"/>
+          <w:szCs w:val="28"/>
+          <w:shd w:val="clear" w:color="auto" w:fill="FFFFFF"/>
+        </w:rPr>
+      </w:pPr>
+      <w:r>
+        <w:rPr>
+          <w:rFonts w:ascii="楷体" w:eastAsia="楷体" w:hAnsi="楷体" w:cs="Arial" w:hint="eastAsia"/>
+          <w:color w:val="333333"/>
+          <w:sz w:val="28"/>
+          <w:szCs w:val="28"/>
+          <w:shd w:val="clear" w:color="auto" w:fill="FFFFFF"/>
+        </w:rPr>
+        <w:t>t</w:t>
+      </w:r>
+      <w:r>
+        <w:rPr>
+          <w:rFonts w:ascii="楷体" w:eastAsia="楷体" w:hAnsi="楷体" w:cs="Arial" w:hint="eastAsia"/>
+          <w:color w:val="333333"/>
+          <w:sz w:val="28"/>
+          <w:szCs w:val="28"/>
+          <w:shd w:val="clear" w:color="auto" w:fill="FFFFFF"/>
+        </w:rPr>
+        <w:t>ype</w:t>
+      </w:r>
+      <w:r>
+        <w:rPr>
+          <w:rFonts w:ascii="楷体" w:eastAsia="楷体" w:hAnsi="楷体" w:cs="Arial" w:hint="eastAsia"/>
+          <w:color w:val="333333"/>
+          <w:sz w:val="28"/>
+          <w:szCs w:val="28"/>
+          <w:shd w:val="clear" w:color="auto" w:fill="FFFFFF"/>
+        </w:rPr>
+        <w:t>of数组</w:t>
+      </w:r>
+      <w:r>
+        <w:rPr>
+          <w:rFonts w:ascii="楷体" w:eastAsia="楷体" w:hAnsi="楷体" w:cs="Arial" w:hint="eastAsia"/>
+          <w:color w:val="333333"/>
+          <w:sz w:val="28"/>
+          <w:szCs w:val="28"/>
+          <w:shd w:val="clear" w:color="auto" w:fill="FFFFFF"/>
+        </w:rPr>
+        <w:t>,对象,null的返回值都是</w:t>
+      </w:r>
+      <w:r>
+        <w:rPr>
+          <w:rFonts w:ascii="楷体" w:eastAsia="楷体" w:hAnsi="楷体" w:cs="Arial" w:hint="eastAsia"/>
+          <w:color w:val="333333"/>
+          <w:sz w:val="28"/>
+          <w:szCs w:val="28"/>
+          <w:shd w:val="clear" w:color="auto" w:fill="FFFFFF"/>
+        </w:rPr>
+        <w:t>object</w:t>
+      </w:r>
+      <w:r>
+        <w:rPr>
+          <w:rFonts w:ascii="楷体" w:eastAsia="楷体" w:hAnsi="楷体" w:cs="Arial"/>
+          <w:color w:val="333333"/>
+          <w:sz w:val="28"/>
+          <w:szCs w:val="28"/>
+          <w:shd w:val="clear" w:color="auto" w:fill="FFFFFF"/>
+        </w:rPr>
+        <w:t>.</w:t>
+      </w:r>
+      <w:r>
+        <w:rPr>
+          <w:rFonts w:ascii="楷体" w:eastAsia="楷体" w:hAnsi="楷体" w:cs="Arial" w:hint="eastAsia"/>
+          <w:color w:val="333333"/>
+          <w:sz w:val="28"/>
+          <w:szCs w:val="28"/>
+          <w:shd w:val="clear" w:color="auto" w:fill="FFFFFF"/>
+        </w:rPr>
+        <w:t>解决办法</w:t>
+      </w:r>
+      <w:r>
+        <w:rPr>
+          <w:rFonts w:ascii="楷体" w:eastAsia="楷体" w:hAnsi="楷体" w:cs="Arial" w:hint="eastAsia"/>
+          <w:color w:val="333333"/>
+          <w:sz w:val="28"/>
+          <w:szCs w:val="28"/>
+          <w:shd w:val="clear" w:color="auto" w:fill="FFFFFF"/>
+        </w:rPr>
+        <w:t>:</w:t>
+      </w:r>
+    </w:p>
+    <w:p>
+      <w:pPr>
+        <w:ind w:leftChars="200" w:left="980" w:hangingChars="200" w:hanging="560"/>
+        <w:jc w:val="left"/>
+        <w:rPr>
+          <w:rFonts w:ascii="楷体" w:eastAsia="楷体" w:hAnsi="楷体" w:cs="Arial"/>
+          <w:color w:val="333333"/>
+          <w:sz w:val="28"/>
+          <w:szCs w:val="28"/>
+          <w:shd w:val="clear" w:color="auto" w:fill="FFFFFF"/>
+        </w:rPr>
+      </w:pPr>
+      <w:r>
+        <w:rPr>
+          <w:rFonts w:ascii="楷体" w:eastAsia="楷体" w:hAnsi="楷体" w:cs="Arial" w:hint="eastAsia"/>
+          <w:color w:val="333333"/>
+          <w:sz w:val="28"/>
+          <w:szCs w:val="28"/>
+          <w:shd w:val="clear" w:color="auto" w:fill="FFFFFF"/>
+        </w:rPr>
+        <w:lastRenderedPageBreak/>
+        <w:t>使用以上的</w:t>
+      </w:r>
+      <w:r>
+        <w:rPr>
+          <w:rFonts w:ascii="楷体" w:eastAsia="楷体" w:hAnsi="楷体" w:cs="Arial" w:hint="eastAsia"/>
+          <w:color w:val="333333"/>
+          <w:sz w:val="28"/>
+          <w:szCs w:val="28"/>
+          <w:shd w:val="clear" w:color="auto" w:fill="FFFFFF"/>
+        </w:rPr>
+        <w:t>instance</w:t>
+      </w:r>
+      <w:r>
+        <w:rPr>
+          <w:rFonts w:ascii="楷体" w:eastAsia="楷体" w:hAnsi="楷体" w:cs="Arial" w:hint="eastAsia"/>
+          <w:color w:val="333333"/>
+          <w:sz w:val="28"/>
+          <w:szCs w:val="28"/>
+          <w:shd w:val="clear" w:color="auto" w:fill="FFFFFF"/>
+        </w:rPr>
+        <w:t>of</w:t>
       </w:r>
       <w:bookmarkStart w:id="0" w:name="_GoBack"/>
       <w:bookmarkEnd w:id="0"/>
-    </w:p>
-    <w:p>
-      <w:pPr>
-        <w:pStyle w:val="2"/>
-        <w:rPr>
-          <w:rFonts w:hint="eastAsia"/>
-          <w:shd w:val="clear" w:color="auto" w:fill="FFFFFF"/>
-        </w:rPr>
-      </w:pPr>
-      <w:r>
-        <w:rPr>
-          <w:rFonts w:hint="eastAsia"/>
-          <w:shd w:val="clear" w:color="auto" w:fill="FFFFFF"/>
-        </w:rPr>
-        <w:lastRenderedPageBreak/>
-        <w:t>判断数据类型有几种方法</w:t>
-      </w:r>
-      <w:r>
-        <w:rPr>
-          <w:rFonts w:hint="eastAsia"/>
-          <w:shd w:val="clear" w:color="auto" w:fill="FFFFFF"/>
-        </w:rPr>
-        <w:t>?</w:t>
-      </w:r>
-    </w:p>
-    <w:p>
-      <w:pPr>
-        <w:rPr>
-          <w:rFonts w:ascii="楷体" w:eastAsia="楷体" w:hAnsi="楷体" w:cs="Arial" w:hint="eastAsia"/>
-          <w:color w:val="333333"/>
-          <w:sz w:val="28"/>
-          <w:szCs w:val="28"/>
-          <w:shd w:val="clear" w:color="auto" w:fill="FFFFFF"/>
-        </w:rPr>
-      </w:pPr>
-      <w:r>
-        <w:rPr>
-          <w:rFonts w:ascii="楷体" w:eastAsia="楷体" w:hAnsi="楷体" w:cs="Arial"/>
-          <w:color w:val="333333"/>
-          <w:sz w:val="28"/>
-          <w:szCs w:val="28"/>
-          <w:shd w:val="clear" w:color="auto" w:fill="FFFFFF"/>
-        </w:rPr>
-        <w:t>1.</w:t>
-      </w:r>
-      <w:r>
-        <w:rPr>
-          <w:rFonts w:ascii="楷体" w:eastAsia="楷体" w:hAnsi="楷体" w:cs="Arial"/>
-          <w:color w:val="333333"/>
-          <w:sz w:val="28"/>
-          <w:szCs w:val="28"/>
-          <w:shd w:val="clear" w:color="auto" w:fill="FFFFFF"/>
-        </w:rPr>
-        <w:t>typeof</w:t>
-      </w:r>
-    </w:p>
-    <w:p>
-      <w:pPr>
-        <w:rPr>
-          <w:rFonts w:ascii="楷体" w:eastAsia="楷体" w:hAnsi="楷体" w:cs="Arial" w:hint="eastAsia"/>
-          <w:color w:val="333333"/>
-          <w:sz w:val="28"/>
-          <w:szCs w:val="28"/>
-          <w:shd w:val="clear" w:color="auto" w:fill="FFFFFF"/>
-        </w:rPr>
-      </w:pPr>
-      <w:r>
-        <w:rPr>
-          <w:rFonts w:ascii="楷体" w:eastAsia="楷体" w:hAnsi="楷体" w:cs="Arial" w:hint="eastAsia"/>
-          <w:color w:val="333333"/>
-          <w:sz w:val="28"/>
-          <w:szCs w:val="28"/>
-          <w:shd w:val="clear" w:color="auto" w:fill="FFFFFF"/>
-        </w:rPr>
-        <w:t>可以判断数据类型，它返回表示数据类型的字符串（返回结果只能包括number,boolean,string,function,object,undefined）；</w:t>
-      </w:r>
-    </w:p>
-    <w:p>
-      <w:pPr>
-        <w:rPr>
-          <w:rFonts w:ascii="楷体" w:eastAsia="楷体" w:hAnsi="楷体" w:cs="Arial" w:hint="eastAsia"/>
-          <w:color w:val="333333"/>
-          <w:sz w:val="28"/>
-          <w:szCs w:val="28"/>
-          <w:shd w:val="clear" w:color="auto" w:fill="FFFFFF"/>
-        </w:rPr>
-      </w:pPr>
-      <w:r>
-        <w:rPr>
-          <w:rFonts w:ascii="楷体" w:eastAsia="楷体" w:hAnsi="楷体" w:cs="Arial" w:hint="eastAsia"/>
-          <w:color w:val="333333"/>
-          <w:sz w:val="28"/>
-          <w:szCs w:val="28"/>
-          <w:shd w:val="clear" w:color="auto" w:fill="FFFFFF"/>
-        </w:rPr>
-        <w:t>可以使用typeof判断变量是否存在（如if(typeof a!="undefined"){...}）；</w:t>
-      </w:r>
-    </w:p>
-    <w:p>
-      <w:pPr>
-        <w:rPr>
-          <w:rFonts w:ascii="楷体" w:eastAsia="楷体" w:hAnsi="楷体" w:cs="Arial"/>
-          <w:color w:val="333333"/>
-          <w:sz w:val="28"/>
-          <w:szCs w:val="28"/>
-          <w:shd w:val="clear" w:color="auto" w:fill="FFFFFF"/>
-        </w:rPr>
-      </w:pPr>
-      <w:r>
-        <w:rPr>
-          <w:rFonts w:ascii="楷体" w:eastAsia="楷体" w:hAnsi="楷体" w:cs="Arial" w:hint="eastAsia"/>
-          <w:color w:val="333333"/>
-          <w:sz w:val="28"/>
-          <w:szCs w:val="28"/>
-          <w:shd w:val="clear" w:color="auto" w:fill="FFFFFF"/>
-        </w:rPr>
-        <w:t>t</w:t>
-      </w:r>
-      <w:r>
-        <w:rPr>
-          <w:rFonts w:ascii="楷体" w:eastAsia="楷体" w:hAnsi="楷体" w:cs="Arial" w:hint="eastAsia"/>
-          <w:color w:val="333333"/>
-          <w:sz w:val="28"/>
-          <w:szCs w:val="28"/>
-          <w:shd w:val="clear" w:color="auto" w:fill="FFFFFF"/>
-        </w:rPr>
-        <w:t>ypeof 运算符的问题是无论引用的对象是什么类型它都返回object</w:t>
-      </w:r>
-    </w:p>
-    <w:p>
-      <w:pPr>
-        <w:rPr>
-          <w:rFonts w:ascii="楷体" w:eastAsia="楷体" w:hAnsi="楷体" w:cs="Arial"/>
-          <w:color w:val="333333"/>
-          <w:sz w:val="28"/>
-          <w:szCs w:val="28"/>
-          <w:shd w:val="clear" w:color="auto" w:fill="FFFFFF"/>
-        </w:rPr>
-      </w:pPr>
-      <w:r>
-        <w:rPr>
-          <w:rFonts w:ascii="楷体" w:eastAsia="楷体" w:hAnsi="楷体" w:cs="Arial"/>
-          <w:color w:val="333333"/>
-          <w:sz w:val="28"/>
-          <w:szCs w:val="28"/>
-          <w:shd w:val="clear" w:color="auto" w:fill="FFFFFF"/>
-        </w:rPr>
-        <w:t>2</w:t>
+      <w:r>
+        <w:rPr>
+          <w:rFonts w:ascii="楷体" w:eastAsia="楷体" w:hAnsi="楷体" w:cs="Arial"/>
+          <w:color w:val="333333"/>
+          <w:sz w:val="28"/>
+          <w:szCs w:val="28"/>
+          <w:shd w:val="clear" w:color="auto" w:fill="FFFFFF"/>
+        </w:rPr>
+        <w:t>,</w:t>
+      </w:r>
+      <w:r>
+        <w:rPr>
+          <w:rFonts w:ascii="楷体" w:eastAsia="楷体" w:hAnsi="楷体" w:cs="Arial" w:hint="eastAsia"/>
+          <w:color w:val="333333"/>
+          <w:sz w:val="28"/>
+          <w:szCs w:val="28"/>
+          <w:shd w:val="clear" w:color="auto" w:fill="FFFFFF"/>
+        </w:rPr>
+        <w:t>constructor</w:t>
+      </w:r>
+      <w:r>
+        <w:rPr>
+          <w:rFonts w:ascii="楷体" w:eastAsia="楷体" w:hAnsi="楷体" w:cs="Arial"/>
+          <w:color w:val="333333"/>
+          <w:sz w:val="28"/>
+          <w:szCs w:val="28"/>
+          <w:shd w:val="clear" w:color="auto" w:fill="FFFFFF"/>
+        </w:rPr>
+        <w:t>,</w:t>
+      </w:r>
+      <w:r>
+        <w:rPr>
+          <w:rFonts w:ascii="楷体" w:eastAsia="楷体" w:hAnsi="楷体" w:cs="Arial" w:hint="eastAsia"/>
+          <w:color w:val="333333"/>
+          <w:sz w:val="28"/>
+          <w:szCs w:val="28"/>
+          <w:shd w:val="clear" w:color="auto" w:fill="FFFFFF"/>
+        </w:rPr>
+        <w:t>toString</w:t>
       </w:r>
       <w:r>
         <w:rPr>
@@ -1518,822 +2378,34 @@
         <w:t>.</w:t>
       </w:r>
       <w:r>
-        <w:t xml:space="preserve"> </w:t>
-      </w:r>
-      <w:r>
-        <w:rPr>
-          <w:rFonts w:ascii="楷体" w:eastAsia="楷体" w:hAnsi="楷体" w:cs="Arial"/>
-          <w:color w:val="333333"/>
-          <w:sz w:val="28"/>
-          <w:szCs w:val="28"/>
-          <w:shd w:val="clear" w:color="auto" w:fill="FFFFFF"/>
-        </w:rPr>
-        <w:t>instanceof</w:t>
-      </w:r>
-    </w:p>
-    <w:p>
-      <w:pPr>
-        <w:rPr>
-          <w:rFonts w:ascii="楷体" w:eastAsia="楷体" w:hAnsi="楷体" w:cs="Arial" w:hint="eastAsia"/>
-          <w:color w:val="333333"/>
-          <w:sz w:val="28"/>
-          <w:szCs w:val="28"/>
-          <w:shd w:val="clear" w:color="auto" w:fill="FFFFFF"/>
-        </w:rPr>
-      </w:pPr>
-      <w:r>
-        <w:rPr>
-          <w:rFonts w:ascii="楷体" w:eastAsia="楷体" w:hAnsi="楷体" w:cs="Arial" w:hint="eastAsia"/>
-          <w:color w:val="333333"/>
-          <w:sz w:val="28"/>
-          <w:szCs w:val="28"/>
-          <w:shd w:val="clear" w:color="auto" w:fill="FFFFFF"/>
-        </w:rPr>
-        <w:t>因为A instanceof B 可以判断A是不是B的实例，返回一个布尔值，由构造类型判断出数据类型</w:t>
-      </w:r>
-      <w:r>
-        <w:rPr>
-          <w:rFonts w:ascii="楷体" w:eastAsia="楷体" w:hAnsi="楷体" w:cs="Arial" w:hint="eastAsia"/>
-          <w:color w:val="333333"/>
-          <w:sz w:val="28"/>
-          <w:szCs w:val="28"/>
-          <w:shd w:val="clear" w:color="auto" w:fill="FFFFFF"/>
-        </w:rPr>
-        <w:t>:</w:t>
-      </w:r>
-    </w:p>
-    <w:p>
-      <w:pPr>
-        <w:rPr>
-          <w:rFonts w:ascii="楷体" w:eastAsia="楷体" w:hAnsi="楷体" w:cs="Arial"/>
-          <w:color w:val="333333"/>
-          <w:sz w:val="28"/>
-          <w:szCs w:val="28"/>
-          <w:shd w:val="clear" w:color="auto" w:fill="FFFFFF"/>
-        </w:rPr>
-      </w:pPr>
-      <w:r>
-        <w:rPr>
-          <w:rFonts w:ascii="楷体" w:eastAsia="楷体" w:hAnsi="楷体" w:cs="Arial"/>
-          <w:color w:val="333333"/>
-          <w:sz w:val="28"/>
-          <w:szCs w:val="28"/>
-          <w:shd w:val="clear" w:color="auto" w:fill="FFFFFF"/>
-        </w:rPr>
-        <w:t>console.log(arr instanceof Array ); // true</w:t>
-      </w:r>
-    </w:p>
-    <w:p>
-      <w:pPr>
-        <w:rPr>
-          <w:rFonts w:ascii="楷体" w:eastAsia="楷体" w:hAnsi="楷体" w:cs="Arial"/>
-          <w:color w:val="333333"/>
-          <w:sz w:val="28"/>
-          <w:szCs w:val="28"/>
-          <w:shd w:val="clear" w:color="auto" w:fill="FFFFFF"/>
-        </w:rPr>
-      </w:pPr>
-      <w:r>
-        <w:rPr>
-          <w:rFonts w:ascii="楷体" w:eastAsia="楷体" w:hAnsi="楷体" w:cs="Arial"/>
-          <w:color w:val="333333"/>
-          <w:sz w:val="28"/>
-          <w:szCs w:val="28"/>
-          <w:shd w:val="clear" w:color="auto" w:fill="FFFFFF"/>
-        </w:rPr>
-        <w:t>console.log(date instanceof Date ); // true</w:t>
-      </w:r>
-    </w:p>
-    <w:p>
-      <w:pPr>
-        <w:rPr>
-          <w:rFonts w:ascii="楷体" w:eastAsia="楷体" w:hAnsi="楷体" w:cs="Arial"/>
-          <w:color w:val="333333"/>
-          <w:sz w:val="28"/>
-          <w:szCs w:val="28"/>
-          <w:shd w:val="clear" w:color="auto" w:fill="FFFFFF"/>
-        </w:rPr>
-      </w:pPr>
-      <w:r>
-        <w:rPr>
-          <w:rFonts w:ascii="楷体" w:eastAsia="楷体" w:hAnsi="楷体" w:cs="Arial"/>
-          <w:color w:val="333333"/>
-          <w:sz w:val="28"/>
-          <w:szCs w:val="28"/>
-          <w:shd w:val="clear" w:color="auto" w:fill="FFFFFF"/>
-        </w:rPr>
-        <w:t>console.log(fn instanceof Function ); // true</w:t>
-      </w:r>
-    </w:p>
-    <w:p>
-      <w:pPr>
-        <w:rPr>
-          <w:rFonts w:ascii="楷体" w:eastAsia="楷体" w:hAnsi="楷体" w:cs="Arial" w:hint="eastAsia"/>
-          <w:color w:val="333333"/>
-          <w:sz w:val="28"/>
-          <w:szCs w:val="28"/>
-          <w:shd w:val="clear" w:color="auto" w:fill="FFFFFF"/>
-        </w:rPr>
-      </w:pPr>
-      <w:r>
-        <w:rPr>
-          <w:rFonts w:ascii="楷体" w:eastAsia="楷体" w:hAnsi="楷体" w:cs="Arial" w:hint="eastAsia"/>
-          <w:color w:val="333333"/>
-          <w:sz w:val="28"/>
-          <w:szCs w:val="28"/>
-          <w:shd w:val="clear" w:color="auto" w:fill="FFFFFF"/>
-        </w:rPr>
-        <w:t>//注意： instanceof 后面一定要是对象类型，大小写不能写错，该方法试用一些条件选择或分支</w:t>
-      </w:r>
-      <w:r>
-        <w:rPr>
-          <w:rFonts w:ascii="楷体" w:eastAsia="楷体" w:hAnsi="楷体" w:cs="Arial" w:hint="eastAsia"/>
-          <w:color w:val="333333"/>
-          <w:sz w:val="28"/>
-          <w:szCs w:val="28"/>
-          <w:shd w:val="clear" w:color="auto" w:fill="FFFFFF"/>
-        </w:rPr>
-        <w:t>.</w:t>
-      </w:r>
-    </w:p>
-    <w:p>
-      <w:pPr>
-        <w:rPr>
-          <w:rFonts w:ascii="楷体" w:eastAsia="楷体" w:hAnsi="楷体" w:cs="Arial"/>
-          <w:color w:val="333333"/>
-          <w:sz w:val="28"/>
-          <w:szCs w:val="28"/>
-          <w:shd w:val="clear" w:color="auto" w:fill="FFFFFF"/>
-        </w:rPr>
-      </w:pPr>
-      <w:r>
-        <w:rPr>
-          <w:rFonts w:ascii="楷体" w:eastAsia="楷体" w:hAnsi="楷体" w:cs="Arial" w:hint="eastAsia"/>
-          <w:color w:val="333333"/>
-          <w:sz w:val="28"/>
-          <w:szCs w:val="28"/>
-          <w:shd w:val="clear" w:color="auto" w:fill="FFFFFF"/>
-        </w:rPr>
-        <w:t>3.</w:t>
-      </w:r>
-      <w:r>
-        <w:rPr>
-          <w:rFonts w:ascii="楷体" w:eastAsia="楷体" w:hAnsi="楷体" w:cs="Arial" w:hint="eastAsia"/>
-          <w:color w:val="333333"/>
-          <w:sz w:val="28"/>
-          <w:szCs w:val="28"/>
-          <w:shd w:val="clear" w:color="auto" w:fill="FFFFFF"/>
-        </w:rPr>
-        <w:t>通过Object下的toString.call()方法来判断</w:t>
-      </w:r>
-    </w:p>
-    <w:p>
-      <w:pPr>
-        <w:rPr>
-          <w:rFonts w:ascii="楷体" w:eastAsia="楷体" w:hAnsi="楷体" w:cs="Arial"/>
-          <w:color w:val="333333"/>
-          <w:sz w:val="28"/>
-          <w:szCs w:val="28"/>
-          <w:shd w:val="clear" w:color="auto" w:fill="FFFFFF"/>
-        </w:rPr>
-      </w:pPr>
-      <w:r>
-        <w:rPr>
-          <w:rFonts w:ascii="楷体" w:eastAsia="楷体" w:hAnsi="楷体" w:cs="Arial"/>
-          <w:color w:val="333333"/>
-          <w:sz w:val="28"/>
-          <w:szCs w:val="28"/>
-          <w:shd w:val="clear" w:color="auto" w:fill="FFFFFF"/>
-        </w:rPr>
-        <w:t>Object.prototype.toString.call();</w:t>
-      </w:r>
-    </w:p>
-    <w:p>
-      <w:pPr>
-        <w:rPr>
-          <w:rFonts w:ascii="楷体" w:eastAsia="楷体" w:hAnsi="楷体" w:cs="Arial"/>
-          <w:color w:val="333333"/>
-          <w:sz w:val="28"/>
-          <w:szCs w:val="28"/>
-          <w:shd w:val="clear" w:color="auto" w:fill="FFFFFF"/>
-        </w:rPr>
-      </w:pPr>
-      <w:r>
-        <w:rPr>
-          <w:rFonts w:ascii="楷体" w:eastAsia="楷体" w:hAnsi="楷体" w:cs="Arial"/>
-          <w:color w:val="333333"/>
-          <w:sz w:val="28"/>
-          <w:szCs w:val="28"/>
-          <w:shd w:val="clear" w:color="auto" w:fill="FFFFFF"/>
-        </w:rPr>
-        <w:t>console.log(toString.call(123)); //[object Number]</w:t>
-      </w:r>
-    </w:p>
-    <w:p>
-      <w:pPr>
-        <w:rPr>
-          <w:rFonts w:ascii="楷体" w:eastAsia="楷体" w:hAnsi="楷体" w:cs="Arial"/>
-          <w:color w:val="333333"/>
-          <w:sz w:val="28"/>
-          <w:szCs w:val="28"/>
-          <w:shd w:val="clear" w:color="auto" w:fill="FFFFFF"/>
-        </w:rPr>
-      </w:pPr>
-      <w:r>
-        <w:rPr>
-          <w:rFonts w:ascii="楷体" w:eastAsia="楷体" w:hAnsi="楷体" w:cs="Arial"/>
-          <w:color w:val="333333"/>
-          <w:sz w:val="28"/>
-          <w:szCs w:val="28"/>
-          <w:shd w:val="clear" w:color="auto" w:fill="FFFFFF"/>
-        </w:rPr>
-        <w:t>console.log(toString.call('123')); //[object String]</w:t>
-      </w:r>
-    </w:p>
-    <w:p>
-      <w:pPr>
-        <w:rPr>
-          <w:rFonts w:ascii="楷体" w:eastAsia="楷体" w:hAnsi="楷体" w:cs="Arial"/>
-          <w:color w:val="333333"/>
-          <w:sz w:val="28"/>
-          <w:szCs w:val="28"/>
-          <w:shd w:val="clear" w:color="auto" w:fill="FFFFFF"/>
-        </w:rPr>
-      </w:pPr>
-      <w:r>
-        <w:rPr>
-          <w:rFonts w:ascii="楷体" w:eastAsia="楷体" w:hAnsi="楷体" w:cs="Arial"/>
-          <w:color w:val="333333"/>
-          <w:sz w:val="28"/>
-          <w:szCs w:val="28"/>
-          <w:shd w:val="clear" w:color="auto" w:fill="FFFFFF"/>
-        </w:rPr>
-        <w:t>console.log(toString.call(undefined)); //[object Undefined]</w:t>
-      </w:r>
-    </w:p>
-    <w:p>
-      <w:pPr>
-        <w:rPr>
-          <w:rFonts w:ascii="楷体" w:eastAsia="楷体" w:hAnsi="楷体" w:cs="Arial"/>
-          <w:color w:val="333333"/>
-          <w:sz w:val="28"/>
-          <w:szCs w:val="28"/>
-          <w:shd w:val="clear" w:color="auto" w:fill="FFFFFF"/>
-        </w:rPr>
-      </w:pPr>
-      <w:r>
-        <w:rPr>
-          <w:rFonts w:ascii="楷体" w:eastAsia="楷体" w:hAnsi="楷体" w:cs="Arial"/>
-          <w:color w:val="333333"/>
-          <w:sz w:val="28"/>
-          <w:szCs w:val="28"/>
-          <w:shd w:val="clear" w:color="auto" w:fill="FFFFFF"/>
-        </w:rPr>
-        <w:t>console.log(toString.call(true)); //[object Boolean]</w:t>
-      </w:r>
-    </w:p>
-    <w:p>
-      <w:pPr>
-        <w:rPr>
-          <w:rFonts w:ascii="楷体" w:eastAsia="楷体" w:hAnsi="楷体" w:cs="Arial" w:hint="eastAsia"/>
-          <w:color w:val="333333"/>
-          <w:sz w:val="28"/>
-          <w:szCs w:val="28"/>
-          <w:shd w:val="clear" w:color="auto" w:fill="FFFFFF"/>
-        </w:rPr>
-      </w:pPr>
-      <w:r>
-        <w:rPr>
-          <w:rFonts w:ascii="楷体" w:eastAsia="楷体" w:hAnsi="楷体" w:cs="Arial" w:hint="eastAsia"/>
-          <w:color w:val="333333"/>
-          <w:sz w:val="28"/>
-          <w:szCs w:val="28"/>
-          <w:shd w:val="clear" w:color="auto" w:fill="FFFFFF"/>
-        </w:rPr>
-        <w:t>console.log(</w:t>
-      </w:r>
-      <w:r>
-        <w:rPr>
-          <w:rFonts w:ascii="楷体" w:eastAsia="楷体" w:hAnsi="楷体" w:cs="Arial"/>
-          <w:color w:val="333333"/>
-          <w:sz w:val="28"/>
-          <w:szCs w:val="28"/>
-          <w:shd w:val="clear" w:color="auto" w:fill="FFFFFF"/>
-        </w:rPr>
-        <w:t>toString.call(null)</w:t>
-      </w:r>
-      <w:r>
-        <w:rPr>
-          <w:rFonts w:ascii="楷体" w:eastAsia="楷体" w:hAnsi="楷体" w:cs="Arial" w:hint="eastAsia"/>
-          <w:color w:val="333333"/>
-          <w:sz w:val="28"/>
-          <w:szCs w:val="28"/>
-          <w:shd w:val="clear" w:color="auto" w:fill="FFFFFF"/>
-        </w:rPr>
-        <w:t>);//[</w:t>
-      </w:r>
-      <w:r>
-        <w:rPr>
-          <w:rFonts w:ascii="楷体" w:eastAsia="楷体" w:hAnsi="楷体" w:cs="Arial"/>
-          <w:color w:val="333333"/>
-          <w:sz w:val="28"/>
-          <w:szCs w:val="28"/>
-          <w:shd w:val="clear" w:color="auto" w:fill="FFFFFF"/>
-        </w:rPr>
-        <w:t xml:space="preserve"> object </w:t>
-      </w:r>
-      <w:r>
-        <w:rPr>
-          <w:rFonts w:ascii="楷体" w:eastAsia="楷体" w:hAnsi="楷体" w:cs="Arial"/>
-          <w:color w:val="333333"/>
-          <w:sz w:val="28"/>
-          <w:szCs w:val="28"/>
-          <w:shd w:val="clear" w:color="auto" w:fill="FFFFFF"/>
-        </w:rPr>
-        <w:t>Null</w:t>
-      </w:r>
-      <w:r>
-        <w:rPr>
-          <w:rFonts w:ascii="楷体" w:eastAsia="楷体" w:hAnsi="楷体" w:cs="Arial" w:hint="eastAsia"/>
-          <w:color w:val="333333"/>
-          <w:sz w:val="28"/>
-          <w:szCs w:val="28"/>
-          <w:shd w:val="clear" w:color="auto" w:fill="FFFFFF"/>
-        </w:rPr>
-        <w:t>]</w:t>
-      </w:r>
-    </w:p>
-    <w:p>
-      <w:pPr>
-        <w:rPr>
-          <w:rFonts w:ascii="楷体" w:eastAsia="楷体" w:hAnsi="楷体" w:cs="Arial"/>
-          <w:color w:val="333333"/>
-          <w:sz w:val="28"/>
-          <w:szCs w:val="28"/>
-          <w:shd w:val="clear" w:color="auto" w:fill="FFFFFF"/>
-        </w:rPr>
-      </w:pPr>
-      <w:r>
-        <w:rPr>
-          <w:rFonts w:ascii="楷体" w:eastAsia="楷体" w:hAnsi="楷体" w:cs="Arial"/>
-          <w:color w:val="333333"/>
-          <w:sz w:val="28"/>
-          <w:szCs w:val="28"/>
-          <w:shd w:val="clear" w:color="auto" w:fill="FFFFFF"/>
-        </w:rPr>
-        <w:lastRenderedPageBreak/>
-        <w:t>console.log(toString.call({})); //[object Object]</w:t>
-      </w:r>
-    </w:p>
-    <w:p>
-      <w:pPr>
-        <w:rPr>
-          <w:rFonts w:ascii="楷体" w:eastAsia="楷体" w:hAnsi="楷体" w:cs="Arial"/>
-          <w:color w:val="333333"/>
-          <w:sz w:val="28"/>
-          <w:szCs w:val="28"/>
-          <w:shd w:val="clear" w:color="auto" w:fill="FFFFFF"/>
-        </w:rPr>
-      </w:pPr>
-      <w:r>
-        <w:rPr>
-          <w:rFonts w:ascii="楷体" w:eastAsia="楷体" w:hAnsi="楷体" w:cs="Arial"/>
-          <w:color w:val="333333"/>
-          <w:sz w:val="28"/>
-          <w:szCs w:val="28"/>
-          <w:shd w:val="clear" w:color="auto" w:fill="FFFFFF"/>
-        </w:rPr>
-        <w:t>console.log(toString.call([])); //[object Array]</w:t>
-      </w:r>
-    </w:p>
-    <w:p>
-      <w:pPr>
-        <w:rPr>
-          <w:rFonts w:ascii="楷体" w:eastAsia="楷体" w:hAnsi="楷体" w:cs="Arial"/>
-          <w:color w:val="333333"/>
-          <w:sz w:val="28"/>
-          <w:szCs w:val="28"/>
-          <w:shd w:val="clear" w:color="auto" w:fill="FFFFFF"/>
-        </w:rPr>
-      </w:pPr>
-      <w:r>
-        <w:rPr>
-          <w:rFonts w:ascii="楷体" w:eastAsia="楷体" w:hAnsi="楷体" w:cs="Arial"/>
-          <w:color w:val="333333"/>
-          <w:sz w:val="28"/>
-          <w:szCs w:val="28"/>
-          <w:shd w:val="clear" w:color="auto" w:fill="FFFFFF"/>
-        </w:rPr>
-        <w:t>console.l</w:t>
-      </w:r>
-      <w:r>
-        <w:rPr>
-          <w:rFonts w:ascii="楷体" w:eastAsia="楷体" w:hAnsi="楷体" w:cs="Arial"/>
-          <w:color w:val="333333"/>
-          <w:sz w:val="28"/>
-          <w:szCs w:val="28"/>
-          <w:shd w:val="clear" w:color="auto" w:fill="FFFFFF"/>
-        </w:rPr>
-        <w:t>og(toString.call(function(){}))</w:t>
-      </w:r>
-      <w:r>
-        <w:rPr>
-          <w:rFonts w:ascii="楷体" w:eastAsia="楷体" w:hAnsi="楷体" w:cs="Arial"/>
-          <w:color w:val="333333"/>
-          <w:sz w:val="28"/>
-          <w:szCs w:val="28"/>
-          <w:shd w:val="clear" w:color="auto" w:fill="FFFFFF"/>
-        </w:rPr>
-        <w:t>//</w:t>
-      </w:r>
-      <w:r>
-        <w:rPr>
-          <w:rFonts w:ascii="楷体" w:eastAsia="楷体" w:hAnsi="楷体" w:cs="Arial"/>
-          <w:color w:val="333333"/>
-          <w:sz w:val="28"/>
-          <w:szCs w:val="28"/>
-          <w:shd w:val="clear" w:color="auto" w:fill="FFFFFF"/>
-        </w:rPr>
-        <w:t xml:space="preserve">[object </w:t>
-      </w:r>
-      <w:r>
-        <w:rPr>
-          <w:rFonts w:ascii="楷体" w:eastAsia="楷体" w:hAnsi="楷体" w:cs="Arial"/>
-          <w:color w:val="333333"/>
-          <w:sz w:val="28"/>
-          <w:szCs w:val="28"/>
-          <w:shd w:val="clear" w:color="auto" w:fill="FFFFFF"/>
-        </w:rPr>
-        <w:t>Function]</w:t>
-      </w:r>
-    </w:p>
-    <w:p>
-      <w:pPr>
-        <w:rPr>
-          <w:rFonts w:ascii="楷体" w:eastAsia="楷体" w:hAnsi="楷体" w:cs="Arial"/>
-          <w:color w:val="333333"/>
-          <w:sz w:val="28"/>
-          <w:szCs w:val="28"/>
-          <w:shd w:val="clear" w:color="auto" w:fill="FFFFFF"/>
-        </w:rPr>
-      </w:pPr>
-    </w:p>
-    <w:p>
-      <w:pPr>
-        <w:rPr>
-          <w:rFonts w:ascii="楷体" w:eastAsia="楷体" w:hAnsi="楷体" w:cs="Arial"/>
-          <w:color w:val="333333"/>
-          <w:sz w:val="28"/>
-          <w:szCs w:val="28"/>
-          <w:shd w:val="clear" w:color="auto" w:fill="FFFFFF"/>
-        </w:rPr>
-      </w:pPr>
-      <w:r>
-        <w:rPr>
-          <w:rFonts w:ascii="楷体" w:eastAsia="楷体" w:hAnsi="楷体" w:cs="Arial"/>
-          <w:color w:val="333333"/>
-          <w:sz w:val="28"/>
-          <w:szCs w:val="28"/>
-          <w:shd w:val="clear" w:color="auto" w:fill="FFFFFF"/>
-        </w:rPr>
-        <w:t>4.</w:t>
-      </w:r>
-      <w:r>
-        <w:rPr>
-          <w:rFonts w:hint="eastAsia"/>
-        </w:rPr>
-        <w:t xml:space="preserve"> </w:t>
-      </w:r>
-      <w:r>
-        <w:rPr>
-          <w:rFonts w:ascii="楷体" w:eastAsia="楷体" w:hAnsi="楷体" w:cs="Arial" w:hint="eastAsia"/>
-          <w:color w:val="333333"/>
-          <w:sz w:val="28"/>
-          <w:szCs w:val="28"/>
-          <w:shd w:val="clear" w:color="auto" w:fill="FFFFFF"/>
-        </w:rPr>
-        <w:t>根据对象的contructor判断</w:t>
-      </w:r>
-    </w:p>
-    <w:p>
-      <w:pPr>
-        <w:rPr>
-          <w:rFonts w:ascii="楷体" w:eastAsia="楷体" w:hAnsi="楷体" w:cs="Arial"/>
-          <w:color w:val="333333"/>
-          <w:sz w:val="28"/>
-          <w:szCs w:val="28"/>
-          <w:shd w:val="clear" w:color="auto" w:fill="FFFFFF"/>
-        </w:rPr>
-      </w:pPr>
-      <w:r>
-        <w:rPr>
-          <w:rFonts w:ascii="楷体" w:eastAsia="楷体" w:hAnsi="楷体" w:cs="Arial"/>
-          <w:color w:val="333333"/>
-          <w:sz w:val="28"/>
-          <w:szCs w:val="28"/>
-          <w:shd w:val="clear" w:color="auto" w:fill="FFFFFF"/>
-        </w:rPr>
-        <w:t>console.log(arr.constructor === Array); //true</w:t>
-      </w:r>
-    </w:p>
-    <w:p>
-      <w:pPr>
-        <w:rPr>
-          <w:rFonts w:ascii="楷体" w:eastAsia="楷体" w:hAnsi="楷体" w:cs="Arial"/>
-          <w:color w:val="333333"/>
-          <w:sz w:val="28"/>
-          <w:szCs w:val="28"/>
-          <w:shd w:val="clear" w:color="auto" w:fill="FFFFFF"/>
-        </w:rPr>
-      </w:pPr>
-      <w:r>
-        <w:rPr>
-          <w:rFonts w:ascii="楷体" w:eastAsia="楷体" w:hAnsi="楷体" w:cs="Arial"/>
-          <w:color w:val="333333"/>
-          <w:sz w:val="28"/>
-          <w:szCs w:val="28"/>
-          <w:shd w:val="clear" w:color="auto" w:fill="FFFFFF"/>
-        </w:rPr>
-        <w:t>console.log(date.constructor === Date); //true</w:t>
-      </w:r>
-    </w:p>
-    <w:p>
-      <w:pPr>
-        <w:rPr>
-          <w:rFonts w:ascii="楷体" w:eastAsia="楷体" w:hAnsi="楷体" w:cs="Arial"/>
-          <w:color w:val="333333"/>
-          <w:sz w:val="28"/>
-          <w:szCs w:val="28"/>
-          <w:shd w:val="clear" w:color="auto" w:fill="FFFFFF"/>
-        </w:rPr>
-      </w:pPr>
-      <w:r>
-        <w:rPr>
-          <w:rFonts w:ascii="楷体" w:eastAsia="楷体" w:hAnsi="楷体" w:cs="Arial"/>
-          <w:color w:val="333333"/>
-          <w:sz w:val="28"/>
-          <w:szCs w:val="28"/>
-          <w:shd w:val="clear" w:color="auto" w:fill="FFFFFF"/>
-        </w:rPr>
-        <w:t>console.log(fn.constructor === Function); //true</w:t>
-      </w:r>
-    </w:p>
-    <w:p>
-      <w:pPr>
-        <w:rPr>
-          <w:rFonts w:ascii="楷体" w:eastAsia="楷体" w:hAnsi="楷体" w:cs="Arial"/>
-          <w:color w:val="333333"/>
-          <w:sz w:val="28"/>
-          <w:szCs w:val="28"/>
-          <w:shd w:val="clear" w:color="auto" w:fill="FFFFFF"/>
-        </w:rPr>
-      </w:pPr>
-      <w:r>
-        <w:rPr>
-          <w:rFonts w:ascii="楷体" w:eastAsia="楷体" w:hAnsi="楷体" w:cs="Arial"/>
-          <w:color w:val="333333"/>
-          <w:sz w:val="28"/>
-          <w:szCs w:val="28"/>
-          <w:shd w:val="clear" w:color="auto" w:fill="FFFFFF"/>
-        </w:rPr>
-        <w:t>5.</w:t>
-      </w:r>
-      <w:r>
-        <w:rPr>
-          <w:rFonts w:hint="eastAsia"/>
-        </w:rPr>
-        <w:t xml:space="preserve"> </w:t>
-      </w:r>
-      <w:r>
-        <w:rPr>
-          <w:rFonts w:ascii="楷体" w:eastAsia="楷体" w:hAnsi="楷体" w:cs="Arial" w:hint="eastAsia"/>
-          <w:color w:val="333333"/>
-          <w:sz w:val="28"/>
-          <w:szCs w:val="28"/>
-          <w:shd w:val="clear" w:color="auto" w:fill="FFFFFF"/>
-        </w:rPr>
-        <w:t>jq中判断数据类型的方法</w:t>
-      </w:r>
-    </w:p>
-    <w:p>
-      <w:pPr>
-        <w:rPr>
-          <w:rFonts w:ascii="楷体" w:eastAsia="楷体" w:hAnsi="楷体" w:cs="Arial" w:hint="eastAsia"/>
-          <w:color w:val="333333"/>
-          <w:sz w:val="28"/>
-          <w:szCs w:val="28"/>
-          <w:shd w:val="clear" w:color="auto" w:fill="FFFFFF"/>
-        </w:rPr>
-      </w:pPr>
-      <w:r>
-        <w:rPr>
-          <w:rFonts w:ascii="楷体" w:eastAsia="楷体" w:hAnsi="楷体" w:cs="Arial" w:hint="eastAsia"/>
-          <w:color w:val="333333"/>
-          <w:sz w:val="28"/>
-          <w:szCs w:val="28"/>
-          <w:shd w:val="clear" w:color="auto" w:fill="FFFFFF"/>
-        </w:rPr>
-        <w:t>jQuery提供了一系列工具方法，用来判断数据类型，以弥补JavaScript原生的typeof运算符的不足</w:t>
-      </w:r>
-      <w:r>
-        <w:rPr>
-          <w:rFonts w:ascii="楷体" w:eastAsia="楷体" w:hAnsi="楷体" w:cs="Arial" w:hint="eastAsia"/>
-          <w:color w:val="333333"/>
-          <w:sz w:val="28"/>
-          <w:szCs w:val="28"/>
-          <w:shd w:val="clear" w:color="auto" w:fill="FFFFFF"/>
-        </w:rPr>
-        <w:t>:</w:t>
-      </w:r>
-    </w:p>
-    <w:p>
-      <w:pPr>
-        <w:rPr>
-          <w:rFonts w:ascii="楷体" w:eastAsia="楷体" w:hAnsi="楷体" w:cs="Arial" w:hint="eastAsia"/>
-          <w:color w:val="333333"/>
-          <w:sz w:val="28"/>
-          <w:szCs w:val="28"/>
-          <w:shd w:val="clear" w:color="auto" w:fill="FFFFFF"/>
-        </w:rPr>
-      </w:pPr>
-      <w:r>
-        <w:rPr>
-          <w:rFonts w:ascii="楷体" w:eastAsia="楷体" w:hAnsi="楷体" w:cs="Arial" w:hint="eastAsia"/>
-          <w:color w:val="333333"/>
-          <w:sz w:val="28"/>
-          <w:szCs w:val="28"/>
-          <w:shd w:val="clear" w:color="auto" w:fill="FFFFFF"/>
-        </w:rPr>
-        <w:t>jQuery.isArray();是否为数组</w:t>
-      </w:r>
-    </w:p>
-    <w:p>
-      <w:pPr>
-        <w:rPr>
-          <w:rFonts w:ascii="楷体" w:eastAsia="楷体" w:hAnsi="楷体" w:cs="Arial" w:hint="eastAsia"/>
-          <w:color w:val="333333"/>
-          <w:sz w:val="28"/>
-          <w:szCs w:val="28"/>
-          <w:shd w:val="clear" w:color="auto" w:fill="FFFFFF"/>
-        </w:rPr>
-      </w:pPr>
-      <w:r>
-        <w:rPr>
-          <w:rFonts w:ascii="楷体" w:eastAsia="楷体" w:hAnsi="楷体" w:cs="Arial" w:hint="eastAsia"/>
-          <w:color w:val="333333"/>
-          <w:sz w:val="28"/>
-          <w:szCs w:val="28"/>
-          <w:shd w:val="clear" w:color="auto" w:fill="FFFFFF"/>
-        </w:rPr>
-        <w:t>jQuery.isEmptyObject();是否为空对象  （不含可枚举属性）。</w:t>
-      </w:r>
-    </w:p>
-    <w:p>
-      <w:pPr>
-        <w:rPr>
-          <w:rFonts w:ascii="楷体" w:eastAsia="楷体" w:hAnsi="楷体" w:cs="Arial" w:hint="eastAsia"/>
-          <w:color w:val="333333"/>
-          <w:sz w:val="28"/>
-          <w:szCs w:val="28"/>
-          <w:shd w:val="clear" w:color="auto" w:fill="FFFFFF"/>
-        </w:rPr>
-      </w:pPr>
-      <w:r>
-        <w:rPr>
-          <w:rFonts w:ascii="楷体" w:eastAsia="楷体" w:hAnsi="楷体" w:cs="Arial" w:hint="eastAsia"/>
-          <w:color w:val="333333"/>
-          <w:sz w:val="28"/>
-          <w:szCs w:val="28"/>
-          <w:shd w:val="clear" w:color="auto" w:fill="FFFFFF"/>
-        </w:rPr>
-        <w:t>jQuery.isFunction():是否为函数</w:t>
-      </w:r>
-    </w:p>
-    <w:p>
-      <w:pPr>
-        <w:rPr>
-          <w:rFonts w:ascii="楷体" w:eastAsia="楷体" w:hAnsi="楷体" w:cs="Arial" w:hint="eastAsia"/>
-          <w:color w:val="333333"/>
-          <w:sz w:val="28"/>
-          <w:szCs w:val="28"/>
-          <w:shd w:val="clear" w:color="auto" w:fill="FFFFFF"/>
-        </w:rPr>
-      </w:pPr>
-      <w:r>
-        <w:rPr>
-          <w:rFonts w:ascii="楷体" w:eastAsia="楷体" w:hAnsi="楷体" w:cs="Arial" w:hint="eastAsia"/>
-          <w:color w:val="333333"/>
-          <w:sz w:val="28"/>
-          <w:szCs w:val="28"/>
-          <w:shd w:val="clear" w:color="auto" w:fill="FFFFFF"/>
-        </w:rPr>
-        <w:t>jQuery.isNumberic():是否为数字</w:t>
-      </w:r>
-    </w:p>
-    <w:p>
-      <w:pPr>
-        <w:rPr>
-          <w:rFonts w:ascii="楷体" w:eastAsia="楷体" w:hAnsi="楷体" w:cs="Arial" w:hint="eastAsia"/>
-          <w:color w:val="333333"/>
-          <w:sz w:val="28"/>
-          <w:szCs w:val="28"/>
-          <w:shd w:val="clear" w:color="auto" w:fill="FFFFFF"/>
-        </w:rPr>
-      </w:pPr>
-      <w:r>
-        <w:rPr>
-          <w:rFonts w:ascii="楷体" w:eastAsia="楷体" w:hAnsi="楷体" w:cs="Arial" w:hint="eastAsia"/>
-          <w:color w:val="333333"/>
-          <w:sz w:val="28"/>
-          <w:szCs w:val="28"/>
-          <w:shd w:val="clear" w:color="auto" w:fill="FFFFFF"/>
-        </w:rPr>
-        <w:t>jQuery.isPlainObject():是否为使用“{}”或“new Object”生成对象，而不是浏览器原生提供的对象。</w:t>
-      </w:r>
-    </w:p>
-    <w:p>
-      <w:pPr>
-        <w:rPr>
-          <w:rFonts w:ascii="楷体" w:eastAsia="楷体" w:hAnsi="楷体" w:cs="Arial" w:hint="eastAsia"/>
-          <w:color w:val="333333"/>
-          <w:sz w:val="28"/>
-          <w:szCs w:val="28"/>
-          <w:shd w:val="clear" w:color="auto" w:fill="FFFFFF"/>
-        </w:rPr>
-      </w:pPr>
-      <w:r>
-        <w:rPr>
-          <w:rFonts w:ascii="楷体" w:eastAsia="楷体" w:hAnsi="楷体" w:cs="Arial" w:hint="eastAsia"/>
-          <w:color w:val="333333"/>
-          <w:sz w:val="28"/>
-          <w:szCs w:val="28"/>
-          <w:shd w:val="clear" w:color="auto" w:fill="FFFFFF"/>
-        </w:rPr>
-        <w:t>jQuery.isWindow(): 是否为window对象；</w:t>
-      </w:r>
-    </w:p>
-    <w:p>
-      <w:pPr>
-        <w:rPr>
-          <w:rFonts w:ascii="楷体" w:eastAsia="楷体" w:hAnsi="楷体" w:cs="Arial" w:hint="eastAsia"/>
-          <w:color w:val="333333"/>
-          <w:sz w:val="28"/>
-          <w:szCs w:val="28"/>
-          <w:shd w:val="clear" w:color="auto" w:fill="FFFFFF"/>
-        </w:rPr>
-      </w:pPr>
-      <w:r>
-        <w:rPr>
-          <w:rFonts w:ascii="楷体" w:eastAsia="楷体" w:hAnsi="楷体" w:cs="Arial" w:hint="eastAsia"/>
-          <w:color w:val="333333"/>
-          <w:sz w:val="28"/>
-          <w:szCs w:val="28"/>
-          <w:shd w:val="clear" w:color="auto" w:fill="FFFFFF"/>
-        </w:rPr>
-        <w:t>jQuery.isXMLDoc(): 判断一个DOM节点是否处于XML文档中。</w:t>
-      </w:r>
-    </w:p>
-    <w:p>
-      <w:pPr>
-        <w:pStyle w:val="2"/>
-        <w:rPr>
-          <w:shd w:val="clear" w:color="auto" w:fill="FFFFFF"/>
-        </w:rPr>
-      </w:pPr>
-      <w:r>
-        <w:rPr>
-          <w:rFonts w:hint="eastAsia"/>
-          <w:shd w:val="clear" w:color="auto" w:fill="FFFFFF"/>
-        </w:rPr>
-        <w:t>typeof</w:t>
-      </w:r>
-      <w:r>
-        <w:rPr>
-          <w:rFonts w:hint="eastAsia"/>
-          <w:shd w:val="clear" w:color="auto" w:fill="FFFFFF"/>
-        </w:rPr>
-        <w:t>方法有什么缺陷</w:t>
-      </w:r>
-      <w:r>
-        <w:rPr>
-          <w:rFonts w:hint="eastAsia"/>
-          <w:shd w:val="clear" w:color="auto" w:fill="FFFFFF"/>
-        </w:rPr>
-        <w:t>?</w:t>
-      </w:r>
-      <w:r>
-        <w:rPr>
-          <w:rFonts w:hint="eastAsia"/>
-          <w:shd w:val="clear" w:color="auto" w:fill="FFFFFF"/>
-        </w:rPr>
-        <w:t>怎么弥补</w:t>
-      </w:r>
-      <w:r>
-        <w:rPr>
-          <w:rFonts w:hint="eastAsia"/>
-          <w:shd w:val="clear" w:color="auto" w:fill="FFFFFF"/>
-        </w:rPr>
-        <w:t>?</w:t>
+        <w:rPr>
+          <w:rFonts w:ascii="楷体" w:eastAsia="楷体" w:hAnsi="楷体" w:cs="Arial" w:hint="eastAsia"/>
+          <w:color w:val="333333"/>
+          <w:sz w:val="28"/>
+          <w:szCs w:val="28"/>
+          <w:shd w:val="clear" w:color="auto" w:fill="FFFFFF"/>
+        </w:rPr>
+        <w:t>call</w:t>
+      </w:r>
+      <w:r>
+        <w:rPr>
+          <w:rFonts w:ascii="楷体" w:eastAsia="楷体" w:hAnsi="楷体" w:cs="Arial"/>
+          <w:color w:val="333333"/>
+          <w:sz w:val="28"/>
+          <w:szCs w:val="28"/>
+          <w:shd w:val="clear" w:color="auto" w:fill="FFFFFF"/>
+        </w:rPr>
+        <w:t>()</w:t>
+      </w:r>
+      <w:r>
+        <w:rPr>
+          <w:rFonts w:ascii="楷体" w:eastAsia="楷体" w:hAnsi="楷体" w:cs="Arial" w:hint="eastAsia"/>
+          <w:color w:val="333333"/>
+          <w:sz w:val="28"/>
+          <w:szCs w:val="28"/>
+          <w:shd w:val="clear" w:color="auto" w:fill="FFFFFF"/>
+        </w:rPr>
+        <w:t>或者:</w:t>
       </w:r>
     </w:p>
     <w:p>
@@ -2356,77 +2428,7 @@
           <w:szCs w:val="28"/>
           <w:shd w:val="clear" w:color="auto" w:fill="FFFFFF"/>
         </w:rPr>
-        <w:t>t</w:t>
-      </w:r>
-      <w:r>
-        <w:rPr>
-          <w:rFonts w:ascii="楷体" w:eastAsia="楷体" w:hAnsi="楷体" w:cs="Arial" w:hint="eastAsia"/>
-          <w:color w:val="333333"/>
-          <w:sz w:val="28"/>
-          <w:szCs w:val="28"/>
-          <w:shd w:val="clear" w:color="auto" w:fill="FFFFFF"/>
-        </w:rPr>
-        <w:t>ype</w:t>
-      </w:r>
-      <w:r>
-        <w:rPr>
-          <w:rFonts w:ascii="楷体" w:eastAsia="楷体" w:hAnsi="楷体" w:cs="Arial" w:hint="eastAsia"/>
-          <w:color w:val="333333"/>
-          <w:sz w:val="28"/>
-          <w:szCs w:val="28"/>
-          <w:shd w:val="clear" w:color="auto" w:fill="FFFFFF"/>
-        </w:rPr>
-        <w:t>of数组</w:t>
-      </w:r>
-      <w:r>
-        <w:rPr>
-          <w:rFonts w:ascii="楷体" w:eastAsia="楷体" w:hAnsi="楷体" w:cs="Arial" w:hint="eastAsia"/>
-          <w:color w:val="333333"/>
-          <w:sz w:val="28"/>
-          <w:szCs w:val="28"/>
-          <w:shd w:val="clear" w:color="auto" w:fill="FFFFFF"/>
-        </w:rPr>
-        <w:t>,对象,null的返回值都是</w:t>
-      </w:r>
-      <w:r>
-        <w:rPr>
-          <w:rFonts w:ascii="楷体" w:eastAsia="楷体" w:hAnsi="楷体" w:cs="Arial" w:hint="eastAsia"/>
-          <w:color w:val="333333"/>
-          <w:sz w:val="28"/>
-          <w:szCs w:val="28"/>
-          <w:shd w:val="clear" w:color="auto" w:fill="FFFFFF"/>
-        </w:rPr>
-        <w:t>object</w:t>
-      </w:r>
-      <w:r>
-        <w:rPr>
-          <w:rFonts w:ascii="楷体" w:eastAsia="楷体" w:hAnsi="楷体" w:cs="Arial"/>
-          <w:color w:val="333333"/>
-          <w:sz w:val="28"/>
-          <w:szCs w:val="28"/>
-          <w:shd w:val="clear" w:color="auto" w:fill="FFFFFF"/>
-        </w:rPr>
-        <w:t>.</w:t>
-      </w:r>
-      <w:r>
-        <w:rPr>
-          <w:rFonts w:ascii="楷体" w:eastAsia="楷体" w:hAnsi="楷体" w:cs="Arial" w:hint="eastAsia"/>
-          <w:color w:val="333333"/>
-          <w:sz w:val="28"/>
-          <w:szCs w:val="28"/>
-          <w:shd w:val="clear" w:color="auto" w:fill="FFFFFF"/>
-        </w:rPr>
-        <w:t>解决办法</w:t>
-      </w:r>
-      <w:r>
-        <w:rPr>
-          <w:rFonts w:ascii="楷体" w:eastAsia="楷体" w:hAnsi="楷体" w:cs="Arial" w:hint="eastAsia"/>
-          <w:color w:val="333333"/>
-          <w:sz w:val="28"/>
-          <w:szCs w:val="28"/>
-          <w:shd w:val="clear" w:color="auto" w:fill="FFFFFF"/>
-        </w:rPr>
-        <w:t>:</w:t>
+        <w:t>判断Array 使用Array.isArray(arr)；</w:t>
       </w:r>
     </w:p>
     <w:p>
@@ -2434,143 +2436,6 @@
         <w:ind w:leftChars="200" w:left="980" w:hangingChars="200" w:hanging="560"/>
         <w:jc w:val="left"/>
         <w:rPr>
-          <w:rFonts w:ascii="楷体" w:eastAsia="楷体" w:hAnsi="楷体" w:cs="Arial"/>
-          <w:color w:val="333333"/>
-          <w:sz w:val="28"/>
-          <w:szCs w:val="28"/>
-          <w:shd w:val="clear" w:color="auto" w:fill="FFFFFF"/>
-        </w:rPr>
-      </w:pPr>
-      <w:r>
-        <w:rPr>
-          <w:rFonts w:ascii="楷体" w:eastAsia="楷体" w:hAnsi="楷体" w:cs="Arial" w:hint="eastAsia"/>
-          <w:color w:val="333333"/>
-          <w:sz w:val="28"/>
-          <w:szCs w:val="28"/>
-          <w:shd w:val="clear" w:color="auto" w:fill="FFFFFF"/>
-        </w:rPr>
-        <w:lastRenderedPageBreak/>
-        <w:t>使用以上的</w:t>
-      </w:r>
-      <w:r>
-        <w:rPr>
-          <w:rFonts w:ascii="楷体" w:eastAsia="楷体" w:hAnsi="楷体" w:cs="Arial" w:hint="eastAsia"/>
-          <w:color w:val="333333"/>
-          <w:sz w:val="28"/>
-          <w:szCs w:val="28"/>
-          <w:shd w:val="clear" w:color="auto" w:fill="FFFFFF"/>
-        </w:rPr>
-        <w:t>instance</w:t>
-      </w:r>
-      <w:r>
-        <w:rPr>
-          <w:rFonts w:ascii="楷体" w:eastAsia="楷体" w:hAnsi="楷体" w:cs="Arial"/>
-          <w:color w:val="333333"/>
-          <w:sz w:val="28"/>
-          <w:szCs w:val="28"/>
-          <w:shd w:val="clear" w:color="auto" w:fill="FFFFFF"/>
-        </w:rPr>
-        <w:t>,</w:t>
-      </w:r>
-      <w:r>
-        <w:rPr>
-          <w:rFonts w:ascii="楷体" w:eastAsia="楷体" w:hAnsi="楷体" w:cs="Arial" w:hint="eastAsia"/>
-          <w:color w:val="333333"/>
-          <w:sz w:val="28"/>
-          <w:szCs w:val="28"/>
-          <w:shd w:val="clear" w:color="auto" w:fill="FFFFFF"/>
-        </w:rPr>
-        <w:t>constructor</w:t>
-      </w:r>
-      <w:r>
-        <w:rPr>
-          <w:rFonts w:ascii="楷体" w:eastAsia="楷体" w:hAnsi="楷体" w:cs="Arial"/>
-          <w:color w:val="333333"/>
-          <w:sz w:val="28"/>
-          <w:szCs w:val="28"/>
-          <w:shd w:val="clear" w:color="auto" w:fill="FFFFFF"/>
-        </w:rPr>
-        <w:t>,</w:t>
-      </w:r>
-      <w:r>
-        <w:rPr>
-          <w:rFonts w:ascii="楷体" w:eastAsia="楷体" w:hAnsi="楷体" w:cs="Arial" w:hint="eastAsia"/>
-          <w:color w:val="333333"/>
-          <w:sz w:val="28"/>
-          <w:szCs w:val="28"/>
-          <w:shd w:val="clear" w:color="auto" w:fill="FFFFFF"/>
-        </w:rPr>
-        <w:t>toString</w:t>
-      </w:r>
-      <w:r>
-        <w:rPr>
-          <w:rFonts w:ascii="楷体" w:eastAsia="楷体" w:hAnsi="楷体" w:cs="Arial"/>
-          <w:color w:val="333333"/>
-          <w:sz w:val="28"/>
-          <w:szCs w:val="28"/>
-          <w:shd w:val="clear" w:color="auto" w:fill="FFFFFF"/>
-        </w:rPr>
-        <w:t>.</w:t>
-      </w:r>
-      <w:r>
-        <w:rPr>
-          <w:rFonts w:ascii="楷体" w:eastAsia="楷体" w:hAnsi="楷体" w:cs="Arial" w:hint="eastAsia"/>
-          <w:color w:val="333333"/>
-          <w:sz w:val="28"/>
-          <w:szCs w:val="28"/>
-          <w:shd w:val="clear" w:color="auto" w:fill="FFFFFF"/>
-        </w:rPr>
-        <w:t>call</w:t>
-      </w:r>
-      <w:r>
-        <w:rPr>
-          <w:rFonts w:ascii="楷体" w:eastAsia="楷体" w:hAnsi="楷体" w:cs="Arial"/>
-          <w:color w:val="333333"/>
-          <w:sz w:val="28"/>
-          <w:szCs w:val="28"/>
-          <w:shd w:val="clear" w:color="auto" w:fill="FFFFFF"/>
-        </w:rPr>
-        <w:t>()</w:t>
-      </w:r>
-      <w:r>
-        <w:rPr>
-          <w:rFonts w:ascii="楷体" w:eastAsia="楷体" w:hAnsi="楷体" w:cs="Arial" w:hint="eastAsia"/>
-          <w:color w:val="333333"/>
-          <w:sz w:val="28"/>
-          <w:szCs w:val="28"/>
-          <w:shd w:val="clear" w:color="auto" w:fill="FFFFFF"/>
-        </w:rPr>
-        <w:t>或者:</w:t>
-      </w:r>
-    </w:p>
-    <w:p>
-      <w:pPr>
-        <w:ind w:leftChars="200" w:left="980" w:hangingChars="200" w:hanging="560"/>
-        <w:jc w:val="left"/>
-        <w:rPr>
-          <w:rFonts w:ascii="楷体" w:eastAsia="楷体" w:hAnsi="楷体" w:cs="Arial"/>
-          <w:color w:val="333333"/>
-          <w:sz w:val="28"/>
-          <w:szCs w:val="28"/>
-          <w:shd w:val="clear" w:color="auto" w:fill="FFFFFF"/>
-        </w:rPr>
-      </w:pPr>
-      <w:r>
-        <w:rPr>
-          <w:rFonts w:ascii="楷体" w:eastAsia="楷体" w:hAnsi="楷体" w:cs="Arial" w:hint="eastAsia"/>
-          <w:color w:val="333333"/>
-          <w:sz w:val="28"/>
-          <w:szCs w:val="28"/>
-          <w:shd w:val="clear" w:color="auto" w:fill="FFFFFF"/>
-        </w:rPr>
-        <w:t>判断Array 使用Array.isArray(arr)；</w:t>
-      </w:r>
-    </w:p>
-    <w:p>
-      <w:pPr>
-        <w:ind w:leftChars="200" w:left="980" w:hangingChars="200" w:hanging="560"/>
-        <w:jc w:val="left"/>
-        <w:rPr>
           <w:rStyle w:val="hljs-literal"/>
           <w:rFonts w:ascii="Consolas" w:hAnsi="Consolas"/>
           <w:color w:val="0184BB"/>
@@ -2619,7 +2484,6 @@
       </w:r>
       <w:r>
         <w:rPr>
-          <w:rStyle w:val="a3"/>
           <w:rFonts w:ascii="Consolas" w:hAnsi="Consolas"/>
           <w:color w:val="A626A4"/>
           <w:szCs w:val="21"/>
@@ -3234,7 +3098,7 @@
     <w:p>
       <w:pPr>
         <w:rPr>
-          <w:rFonts w:ascii="楷体" w:eastAsia="楷体" w:hAnsi="楷体" w:cs="Arial" w:hint="eastAsia"/>
+          <w:rFonts w:ascii="楷体" w:eastAsia="楷体" w:hAnsi="楷体" w:cs="Arial"/>
           <w:color w:val="333333"/>
           <w:sz w:val="28"/>
           <w:szCs w:val="28"/>
@@ -3598,7 +3462,7 @@
       <w:pPr>
         <w:rPr>
           <w:rStyle w:val="hljs-keyword"/>
-          <w:rFonts w:ascii="Consolas" w:hAnsi="Consolas" w:hint="eastAsia"/>
+          <w:rFonts w:ascii="Consolas" w:hAnsi="Consolas"/>
           <w:color w:val="A626A4"/>
           <w:szCs w:val="21"/>
         </w:rPr>
@@ -3754,7 +3618,6 @@
       <w:pPr>
         <w:pStyle w:val="2"/>
         <w:rPr>
-          <w:rFonts w:hint="eastAsia"/>
           <w:shd w:val="clear" w:color="auto" w:fill="FFFFFF"/>
         </w:rPr>
       </w:pPr>
@@ -3978,7 +3841,7 @@
     <w:p>
       <w:pPr>
         <w:rPr>
-          <w:rFonts w:ascii="楷体" w:eastAsia="楷体" w:hAnsi="楷体" w:cs="Arial" w:hint="eastAsia"/>
+          <w:rFonts w:ascii="楷体" w:eastAsia="楷体" w:hAnsi="楷体" w:cs="Arial"/>
           <w:color w:val="333333"/>
           <w:sz w:val="28"/>
           <w:szCs w:val="28"/>
@@ -4046,7 +3909,7 @@
     <w:p>
       <w:pPr>
         <w:rPr>
-          <w:rFonts w:ascii="楷体" w:eastAsia="楷体" w:hAnsi="楷体" w:cs="Arial" w:hint="eastAsia"/>
+          <w:rFonts w:ascii="楷体" w:eastAsia="楷体" w:hAnsi="楷体" w:cs="Arial"/>
           <w:color w:val="333333"/>
           <w:sz w:val="28"/>
           <w:szCs w:val="28"/>
@@ -4304,7 +4167,6 @@
       <w:pPr>
         <w:pStyle w:val="2"/>
         <w:rPr>
-          <w:rFonts w:hint="eastAsia"/>
           <w:shd w:val="clear" w:color="auto" w:fill="FFFFFF"/>
         </w:rPr>
       </w:pPr>
@@ -4425,7 +4287,7 @@
     <w:p>
       <w:pPr>
         <w:rPr>
-          <w:rFonts w:ascii="楷体" w:eastAsia="楷体" w:hAnsi="楷体" w:cs="Arial" w:hint="eastAsia"/>
+          <w:rFonts w:ascii="楷体" w:eastAsia="楷体" w:hAnsi="楷体" w:cs="Arial"/>
           <w:color w:val="333333"/>
           <w:sz w:val="28"/>
           <w:szCs w:val="28"/>
@@ -4467,7 +4329,7 @@
       <w:pPr>
         <w:ind w:left="560" w:hangingChars="200" w:hanging="560"/>
         <w:rPr>
-          <w:rFonts w:ascii="楷体" w:eastAsia="楷体" w:hAnsi="楷体" w:cs="Arial" w:hint="eastAsia"/>
+          <w:rFonts w:ascii="楷体" w:eastAsia="楷体" w:hAnsi="楷体" w:cs="Arial"/>
           <w:color w:val="333333"/>
           <w:sz w:val="28"/>
           <w:szCs w:val="28"/>
@@ -4508,7 +4370,7 @@
     <w:p>
       <w:pPr>
         <w:rPr>
-          <w:rFonts w:ascii="楷体" w:eastAsia="楷体" w:hAnsi="楷体" w:cs="Arial" w:hint="eastAsia"/>
+          <w:rFonts w:ascii="楷体" w:eastAsia="楷体" w:hAnsi="楷体" w:cs="Arial"/>
           <w:color w:val="333333"/>
           <w:sz w:val="28"/>
           <w:szCs w:val="28"/>
@@ -4611,7 +4473,7 @@
     <w:p>
       <w:pPr>
         <w:rPr>
-          <w:rFonts w:ascii="楷体" w:eastAsia="楷体" w:hAnsi="楷体" w:cs="Arial" w:hint="eastAsia"/>
+          <w:rFonts w:ascii="楷体" w:eastAsia="楷体" w:hAnsi="楷体" w:cs="Arial"/>
           <w:color w:val="333333"/>
           <w:sz w:val="28"/>
           <w:szCs w:val="28"/>
@@ -4771,7 +4633,7 @@
       <w:pPr>
         <w:rPr>
           <w:rStyle w:val="hljs-keyword"/>
-          <w:rFonts w:ascii="Consolas" w:hAnsi="Consolas" w:hint="eastAsia"/>
+          <w:rFonts w:ascii="Consolas" w:hAnsi="Consolas"/>
           <w:color w:val="A626A4"/>
           <w:szCs w:val="21"/>
         </w:rPr>
@@ -4789,7 +4651,7 @@
     <w:p>
       <w:pPr>
         <w:rPr>
-          <w:rFonts w:ascii="楷体" w:eastAsia="楷体" w:hAnsi="楷体" w:cs="Arial" w:hint="eastAsia"/>
+          <w:rFonts w:ascii="楷体" w:eastAsia="楷体" w:hAnsi="楷体" w:cs="Arial"/>
           <w:color w:val="333333"/>
           <w:sz w:val="28"/>
           <w:szCs w:val="28"/>
@@ -4826,7 +4688,7 @@
     <w:p>
       <w:pPr>
         <w:rPr>
-          <w:rFonts w:ascii="楷体" w:eastAsia="楷体" w:hAnsi="楷体" w:cs="Arial" w:hint="eastAsia"/>
+          <w:rFonts w:ascii="楷体" w:eastAsia="楷体" w:hAnsi="楷体" w:cs="Arial"/>
           <w:color w:val="333333"/>
           <w:sz w:val="28"/>
           <w:szCs w:val="28"/>
@@ -4847,7 +4709,7 @@
     <w:p>
       <w:pPr>
         <w:rPr>
-          <w:rFonts w:ascii="楷体" w:eastAsia="楷体" w:hAnsi="楷体" w:cs="Arial" w:hint="eastAsia"/>
+          <w:rFonts w:ascii="楷体" w:eastAsia="楷体" w:hAnsi="楷体" w:cs="Arial"/>
           <w:color w:val="333333"/>
           <w:sz w:val="28"/>
           <w:szCs w:val="28"/>
@@ -4888,21 +4750,15 @@
     <w:p>
       <w:pPr>
         <w:rPr>
-          <w:rFonts w:ascii="楷体" w:eastAsia="楷体" w:hAnsi="楷体" w:cs="Arial" w:hint="eastAsia"/>
-          <w:color w:val="333333"/>
-          <w:sz w:val="28"/>
-          <w:szCs w:val="28"/>
-          <w:shd w:val="clear" w:color="auto" w:fill="FFFFFF"/>
-        </w:rPr>
-      </w:pPr>
-    </w:p>
-    <w:p>
-      <w:pPr>
-        <w:rPr>
-          <w:rFonts w:hint="eastAsia"/>
-        </w:rPr>
-      </w:pPr>
-    </w:p>
+          <w:rFonts w:ascii="楷体" w:eastAsia="楷体" w:hAnsi="楷体" w:cs="Arial"/>
+          <w:color w:val="333333"/>
+          <w:sz w:val="28"/>
+          <w:szCs w:val="28"/>
+          <w:shd w:val="clear" w:color="auto" w:fill="FFFFFF"/>
+        </w:rPr>
+      </w:pPr>
+    </w:p>
+    <w:p/>
     <w:sectPr>
       <w:pgSz w:w="11906" w:h="16838"/>
       <w:pgMar w:top="1440" w:right="1800" w:bottom="1440" w:left="1800" w:header="851" w:footer="992" w:gutter="0"/>
@@ -5106,7 +4962,6 @@
     <w:lsdException w:name="Table Web 1" w:semiHidden="1" w:unhideWhenUsed="1"/>
     <w:lsdException w:name="Table Web 2" w:semiHidden="1" w:unhideWhenUsed="1"/>
     <w:lsdException w:name="Table Web 3" w:semiHidden="1" w:unhideWhenUsed="1"/>
-    <w:lsdException w:name="Table Grid" w:semiHidden="1" w:unhideWhenUsed="1"/>
     <w:lsdException w:name="Table Theme" w:semiHidden="1" w:unhideWhenUsed="1"/>
     <w:lsdException w:name="Placeholder Text" w:semiHidden="1" w:uiPriority="99"/>
     <w:lsdException w:name="No Spacing" w:uiPriority="99"/>
@@ -5404,6 +5259,7 @@
   <w:style w:type="character" w:default="1" w:styleId="a0">
     <w:name w:val="Default Paragraph Font"/>
     <w:uiPriority w:val="1"/>
+    <w:semiHidden/>
     <w:unhideWhenUsed/>
   </w:style>
   <w:style w:type="table" w:default="1" w:styleId="a1">
